--- a/AnalgoKu7/140810180059-Tugas7.docx
+++ b/AnalgoKu7/140810180059-Tugas7.docx
@@ -2137,227 +2137,28 @@
           <w:rFonts w:ascii="Times New Roman" w:hAnsi="Times New Roman" w:cs="Times New Roman"/>
           <w:sz w:val="24"/>
           <w:szCs w:val="24"/>
-        </w:rPr>
-      </w:pPr>
-    </w:p>
-    <w:p>
-      <w:pPr>
-        <w:pStyle w:val="ListParagraph"/>
-        <w:tabs>
-          <w:tab w:val="left" w:pos="3645"/>
-        </w:tabs>
-        <w:ind w:left="426"/>
-        <w:rPr>
-          <w:rFonts w:ascii="Times New Roman" w:hAnsi="Times New Roman" w:cs="Times New Roman"/>
-          <w:sz w:val="24"/>
-          <w:szCs w:val="24"/>
-        </w:rPr>
-      </w:pPr>
-      <w:r>
-        <w:rPr>
-          <w:rFonts w:ascii="Times New Roman" w:hAnsi="Times New Roman" w:cs="Times New Roman"/>
-          <w:noProof/>
-          <w:sz w:val="24"/>
-          <w:szCs w:val="24"/>
           <w:lang w:val="en-US"/>
         </w:rPr>
-        <w:drawing>
-          <wp:inline distT="0" distB="0" distL="0" distR="0" wp14:anchorId="47DF474B" wp14:editId="5BBEF664">
-            <wp:extent cx="2095500" cy="1495425"/>
-            <wp:effectExtent l="0" t="0" r="0" b="9525"/>
-            <wp:docPr id="6" name="Picture 6"/>
-            <wp:cNvGraphicFramePr>
-              <a:graphicFrameLocks xmlns:a="http://schemas.openxmlformats.org/drawingml/2006/main" noChangeAspect="1"/>
-            </wp:cNvGraphicFramePr>
-            <a:graphic xmlns:a="http://schemas.openxmlformats.org/drawingml/2006/main">
-              <a:graphicData uri="http://schemas.openxmlformats.org/drawingml/2006/picture">
-                <pic:pic xmlns:pic="http://schemas.openxmlformats.org/drawingml/2006/picture">
-                  <pic:nvPicPr>
-                    <pic:cNvPr id="0" name="Picture 5"/>
-                    <pic:cNvPicPr>
-                      <a:picLocks noChangeAspect="1" noChangeArrowheads="1"/>
-                    </pic:cNvPicPr>
-                  </pic:nvPicPr>
-                  <pic:blipFill>
-                    <a:blip r:embed="rId12">
-                      <a:extLst>
-                        <a:ext uri="{28A0092B-C50C-407E-A947-70E740481C1C}">
-                          <a14:useLocalDpi xmlns:a14="http://schemas.microsoft.com/office/drawing/2010/main" val="0"/>
-                        </a:ext>
-                      </a:extLst>
-                    </a:blip>
-                    <a:srcRect/>
-                    <a:stretch>
-                      <a:fillRect/>
-                    </a:stretch>
-                  </pic:blipFill>
-                  <pic:spPr bwMode="auto">
-                    <a:xfrm>
-                      <a:off x="0" y="0"/>
-                      <a:ext cx="2095500" cy="1495425"/>
-                    </a:xfrm>
-                    <a:prstGeom prst="rect">
-                      <a:avLst/>
-                    </a:prstGeom>
-                    <a:noFill/>
-                    <a:ln>
-                      <a:noFill/>
-                    </a:ln>
-                  </pic:spPr>
-                </pic:pic>
-              </a:graphicData>
-            </a:graphic>
-          </wp:inline>
-        </w:drawing>
-      </w:r>
-    </w:p>
-    <w:p>
-      <w:pPr>
-        <w:pStyle w:val="ListParagraph"/>
-        <w:tabs>
-          <w:tab w:val="left" w:pos="3645"/>
-        </w:tabs>
-        <w:ind w:left="426"/>
-        <w:rPr>
-          <w:rFonts w:ascii="Times New Roman" w:hAnsi="Times New Roman" w:cs="Times New Roman"/>
-          <w:sz w:val="24"/>
-          <w:szCs w:val="24"/>
-        </w:rPr>
-      </w:pPr>
-      <w:r>
-        <w:rPr>
-          <w:rFonts w:ascii="Times New Roman" w:hAnsi="Times New Roman" w:cs="Times New Roman"/>
-          <w:sz w:val="24"/>
-          <w:szCs w:val="24"/>
-        </w:rPr>
-        <w:t>2. Menentukan simpul dengan minimum key value</w:t>
-      </w:r>
-    </w:p>
-    <w:p>
-      <w:pPr>
-        <w:pStyle w:val="ListParagraph"/>
-        <w:tabs>
-          <w:tab w:val="left" w:pos="3645"/>
-        </w:tabs>
-        <w:ind w:left="426"/>
-        <w:rPr>
-          <w:rFonts w:ascii="Times New Roman" w:hAnsi="Times New Roman" w:cs="Times New Roman"/>
-          <w:sz w:val="24"/>
-          <w:szCs w:val="24"/>
-        </w:rPr>
-      </w:pPr>
-      <w:r>
-        <w:rPr>
-          <w:rFonts w:ascii="Times New Roman" w:hAnsi="Times New Roman" w:cs="Times New Roman"/>
-          <w:noProof/>
-          <w:sz w:val="24"/>
-          <w:szCs w:val="24"/>
-          <w:lang w:val="en-US"/>
-        </w:rPr>
-        <w:drawing>
-          <wp:inline distT="0" distB="0" distL="0" distR="0" wp14:anchorId="47FF349E" wp14:editId="24926685">
-            <wp:extent cx="2095500" cy="1495425"/>
-            <wp:effectExtent l="0" t="0" r="0" b="9525"/>
-            <wp:docPr id="7" name="Picture 7"/>
-            <wp:cNvGraphicFramePr>
-              <a:graphicFrameLocks xmlns:a="http://schemas.openxmlformats.org/drawingml/2006/main" noChangeAspect="1"/>
-            </wp:cNvGraphicFramePr>
-            <a:graphic xmlns:a="http://schemas.openxmlformats.org/drawingml/2006/main">
-              <a:graphicData uri="http://schemas.openxmlformats.org/drawingml/2006/picture">
-                <pic:pic xmlns:pic="http://schemas.openxmlformats.org/drawingml/2006/picture">
-                  <pic:nvPicPr>
-                    <pic:cNvPr id="0" name="Picture 6"/>
-                    <pic:cNvPicPr>
-                      <a:picLocks noChangeAspect="1" noChangeArrowheads="1"/>
-                    </pic:cNvPicPr>
-                  </pic:nvPicPr>
-                  <pic:blipFill>
-                    <a:blip r:embed="rId13">
-                      <a:extLst>
-                        <a:ext uri="{28A0092B-C50C-407E-A947-70E740481C1C}">
-                          <a14:useLocalDpi xmlns:a14="http://schemas.microsoft.com/office/drawing/2010/main" val="0"/>
-                        </a:ext>
-                      </a:extLst>
-                    </a:blip>
-                    <a:srcRect/>
-                    <a:stretch>
-                      <a:fillRect/>
-                    </a:stretch>
-                  </pic:blipFill>
-                  <pic:spPr bwMode="auto">
-                    <a:xfrm>
-                      <a:off x="0" y="0"/>
-                      <a:ext cx="2095500" cy="1495425"/>
-                    </a:xfrm>
-                    <a:prstGeom prst="rect">
-                      <a:avLst/>
-                    </a:prstGeom>
-                    <a:noFill/>
-                    <a:ln>
-                      <a:noFill/>
-                    </a:ln>
-                  </pic:spPr>
-                </pic:pic>
-              </a:graphicData>
-            </a:graphic>
-          </wp:inline>
-        </w:drawing>
-      </w:r>
-    </w:p>
-    <w:p>
-      <w:pPr>
-        <w:pStyle w:val="ListParagraph"/>
-        <w:tabs>
-          <w:tab w:val="left" w:pos="3645"/>
-        </w:tabs>
-        <w:ind w:left="426"/>
-        <w:rPr>
-          <w:rFonts w:ascii="Times New Roman" w:hAnsi="Times New Roman" w:cs="Times New Roman"/>
-          <w:sz w:val="24"/>
-          <w:szCs w:val="24"/>
-        </w:rPr>
-      </w:pPr>
-      <w:r>
-        <w:rPr>
-          <w:rFonts w:ascii="Times New Roman" w:hAnsi="Times New Roman" w:cs="Times New Roman"/>
-          <w:sz w:val="24"/>
-          <w:szCs w:val="24"/>
-        </w:rPr>
-        <w:lastRenderedPageBreak/>
-        <w:t>3. Ulangi langkah 2 sampai semua terdapat tree nya</w:t>
-      </w:r>
-    </w:p>
-    <w:p>
-      <w:pPr>
-        <w:spacing w:after="0" w:line="358" w:lineRule="exact"/>
-        <w:ind w:left="1080"/>
-        <w:contextualSpacing/>
-        <w:rPr>
-          <w:rFonts w:ascii="Times New Roman" w:eastAsia="Times New Roman" w:hAnsi="Times New Roman" w:cs="Times New Roman"/>
-          <w:sz w:val="20"/>
-          <w:szCs w:val="20"/>
-        </w:rPr>
-      </w:pPr>
-      <w:r>
-        <w:rPr>
-          <w:rFonts w:ascii="Times New Roman" w:eastAsia="Times New Roman" w:hAnsi="Times New Roman" w:cs="Times New Roman"/>
+      </w:pPr>
+      <w:r>
+        <w:rPr>
           <w:noProof/>
           <w:sz w:val="20"/>
           <w:szCs w:val="20"/>
         </w:rPr>
         <w:drawing>
-          <wp:anchor distT="0" distB="0" distL="114300" distR="114300" simplePos="0" relativeHeight="251677696" behindDoc="1" locked="0" layoutInCell="0" allowOverlap="1" wp14:anchorId="115DF54E" wp14:editId="5C985EAB">
+          <wp:anchor distT="0" distB="0" distL="114300" distR="114300" simplePos="0" relativeHeight="251700224" behindDoc="1" locked="0" layoutInCell="0" allowOverlap="1" wp14:anchorId="45C30C6E" wp14:editId="66C0B818">
             <wp:simplePos x="0" y="0"/>
             <wp:positionH relativeFrom="column">
-              <wp:posOffset>2827655</wp:posOffset>
+              <wp:posOffset>414845</wp:posOffset>
             </wp:positionH>
             <wp:positionV relativeFrom="paragraph">
-              <wp:posOffset>47625</wp:posOffset>
+              <wp:posOffset>33655</wp:posOffset>
             </wp:positionV>
             <wp:extent cx="1838325" cy="1329690"/>
             <wp:effectExtent l="0" t="0" r="9525" b="3810"/>
             <wp:wrapNone/>
-            <wp:docPr id="12" name="Picture 12"/>
+            <wp:docPr id="60" name="Picture 60"/>
             <wp:cNvGraphicFramePr>
               <a:graphicFrameLocks xmlns:a="http://schemas.openxmlformats.org/drawingml/2006/main" noChangeAspect="1"/>
             </wp:cNvGraphicFramePr>
@@ -2371,7 +2172,7 @@
                     </pic:cNvPicPr>
                   </pic:nvPicPr>
                   <pic:blipFill>
-                    <a:blip r:embed="rId14">
+                    <a:blip r:embed="rId12">
                       <a:extLst/>
                     </a:blip>
                     <a:srcRect/>
@@ -2397,24 +2198,238 @@
       </w:r>
       <w:r>
         <w:rPr>
-          <w:rFonts w:ascii="Times New Roman" w:eastAsia="Times New Roman" w:hAnsi="Times New Roman" w:cs="Times New Roman"/>
+          <w:rFonts w:ascii="Times New Roman" w:hAnsi="Times New Roman" w:cs="Times New Roman"/>
+          <w:sz w:val="24"/>
+          <w:szCs w:val="24"/>
+          <w:lang w:val="en-US"/>
+        </w:rPr>
+        <w:t xml:space="preserve"> </w:t>
+      </w:r>
+    </w:p>
+    <w:p>
+      <w:pPr>
+        <w:pStyle w:val="ListParagraph"/>
+        <w:tabs>
+          <w:tab w:val="left" w:pos="3645"/>
+        </w:tabs>
+        <w:ind w:left="426"/>
+        <w:rPr>
+          <w:rFonts w:ascii="Times New Roman" w:hAnsi="Times New Roman" w:cs="Times New Roman"/>
+          <w:sz w:val="24"/>
+          <w:szCs w:val="24"/>
+        </w:rPr>
+      </w:pPr>
+      <w:bookmarkStart w:id="0" w:name="_GoBack"/>
+      <w:bookmarkEnd w:id="0"/>
+      <w:r>
+        <w:rPr>
           <w:noProof/>
           <w:sz w:val="20"/>
           <w:szCs w:val="20"/>
         </w:rPr>
+        <mc:AlternateContent>
+          <mc:Choice Requires="wps">
+            <w:drawing>
+              <wp:anchor distT="0" distB="0" distL="114300" distR="114300" simplePos="0" relativeHeight="251702272" behindDoc="0" locked="0" layoutInCell="1" allowOverlap="1" wp14:anchorId="1FDA2DA4" wp14:editId="10159D0F">
+                <wp:simplePos x="0" y="0"/>
+                <wp:positionH relativeFrom="column">
+                  <wp:posOffset>652986</wp:posOffset>
+                </wp:positionH>
+                <wp:positionV relativeFrom="paragraph">
+                  <wp:posOffset>39379</wp:posOffset>
+                </wp:positionV>
+                <wp:extent cx="465827" cy="8627"/>
+                <wp:effectExtent l="19050" t="19050" r="29845" b="29845"/>
+                <wp:wrapNone/>
+                <wp:docPr id="61" name="Straight Connector 61"/>
+                <wp:cNvGraphicFramePr/>
+                <a:graphic xmlns:a="http://schemas.openxmlformats.org/drawingml/2006/main">
+                  <a:graphicData uri="http://schemas.microsoft.com/office/word/2010/wordprocessingShape">
+                    <wps:wsp>
+                      <wps:cNvCnPr/>
+                      <wps:spPr>
+                        <a:xfrm>
+                          <a:off x="0" y="0"/>
+                          <a:ext cx="465827" cy="8627"/>
+                        </a:xfrm>
+                        <a:prstGeom prst="line">
+                          <a:avLst/>
+                        </a:prstGeom>
+                        <a:ln w="28575">
+                          <a:solidFill>
+                            <a:schemeClr val="accent4"/>
+                          </a:solidFill>
+                        </a:ln>
+                      </wps:spPr>
+                      <wps:style>
+                        <a:lnRef idx="1">
+                          <a:schemeClr val="accent1"/>
+                        </a:lnRef>
+                        <a:fillRef idx="0">
+                          <a:schemeClr val="accent1"/>
+                        </a:fillRef>
+                        <a:effectRef idx="0">
+                          <a:schemeClr val="accent1"/>
+                        </a:effectRef>
+                        <a:fontRef idx="minor">
+                          <a:schemeClr val="tx1"/>
+                        </a:fontRef>
+                      </wps:style>
+                      <wps:bodyPr/>
+                    </wps:wsp>
+                  </a:graphicData>
+                </a:graphic>
+              </wp:anchor>
+            </w:drawing>
+          </mc:Choice>
+          <mc:Fallback>
+            <w:pict>
+              <v:line w14:anchorId="193AB45D" id="Straight Connector 61" o:spid="_x0000_s1026" style="position:absolute;z-index:251702272;visibility:visible;mso-wrap-style:square;mso-wrap-distance-left:9pt;mso-wrap-distance-top:0;mso-wrap-distance-right:9pt;mso-wrap-distance-bottom:0;mso-position-horizontal:absolute;mso-position-horizontal-relative:text;mso-position-vertical:absolute;mso-position-vertical-relative:text" from="51.4pt,3.1pt" to="88.1pt,3.8pt" o:gfxdata="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" strokecolor="#ffc000 [3207]" strokeweight="2.25pt">
+                <v:stroke joinstyle="miter"/>
+              </v:line>
+            </w:pict>
+          </mc:Fallback>
+        </mc:AlternateContent>
+      </w:r>
+    </w:p>
+    <w:p>
+      <w:pPr>
+        <w:pStyle w:val="ListParagraph"/>
+        <w:tabs>
+          <w:tab w:val="left" w:pos="3645"/>
+        </w:tabs>
+        <w:ind w:left="426"/>
+        <w:rPr>
+          <w:rFonts w:ascii="Times New Roman" w:hAnsi="Times New Roman" w:cs="Times New Roman"/>
+          <w:sz w:val="24"/>
+          <w:szCs w:val="24"/>
+        </w:rPr>
+      </w:pPr>
+    </w:p>
+    <w:p>
+      <w:pPr>
+        <w:pStyle w:val="ListParagraph"/>
+        <w:tabs>
+          <w:tab w:val="left" w:pos="3645"/>
+        </w:tabs>
+        <w:ind w:left="426"/>
+        <w:rPr>
+          <w:rFonts w:ascii="Times New Roman" w:hAnsi="Times New Roman" w:cs="Times New Roman"/>
+          <w:sz w:val="24"/>
+          <w:szCs w:val="24"/>
+        </w:rPr>
+      </w:pPr>
+    </w:p>
+    <w:p>
+      <w:pPr>
+        <w:pStyle w:val="ListParagraph"/>
+        <w:tabs>
+          <w:tab w:val="left" w:pos="3645"/>
+        </w:tabs>
+        <w:ind w:left="426"/>
+        <w:rPr>
+          <w:rFonts w:ascii="Times New Roman" w:hAnsi="Times New Roman" w:cs="Times New Roman"/>
+          <w:sz w:val="24"/>
+          <w:szCs w:val="24"/>
+        </w:rPr>
+      </w:pPr>
+    </w:p>
+    <w:p>
+      <w:pPr>
+        <w:pStyle w:val="ListParagraph"/>
+        <w:tabs>
+          <w:tab w:val="left" w:pos="3645"/>
+        </w:tabs>
+        <w:ind w:left="426"/>
+        <w:rPr>
+          <w:rFonts w:ascii="Times New Roman" w:hAnsi="Times New Roman" w:cs="Times New Roman"/>
+          <w:sz w:val="24"/>
+          <w:szCs w:val="24"/>
+        </w:rPr>
+      </w:pPr>
+    </w:p>
+    <w:p>
+      <w:pPr>
+        <w:pStyle w:val="ListParagraph"/>
+        <w:tabs>
+          <w:tab w:val="left" w:pos="3645"/>
+        </w:tabs>
+        <w:ind w:left="426"/>
+        <w:rPr>
+          <w:rFonts w:ascii="Times New Roman" w:hAnsi="Times New Roman" w:cs="Times New Roman"/>
+          <w:sz w:val="24"/>
+          <w:szCs w:val="24"/>
+        </w:rPr>
+      </w:pPr>
+    </w:p>
+    <w:p>
+      <w:pPr>
+        <w:pStyle w:val="ListParagraph"/>
+        <w:tabs>
+          <w:tab w:val="left" w:pos="3645"/>
+        </w:tabs>
+        <w:ind w:left="426"/>
+        <w:rPr>
+          <w:rFonts w:ascii="Times New Roman" w:hAnsi="Times New Roman" w:cs="Times New Roman"/>
+          <w:sz w:val="24"/>
+          <w:szCs w:val="24"/>
+        </w:rPr>
+      </w:pPr>
+    </w:p>
+    <w:p>
+      <w:pPr>
+        <w:pStyle w:val="ListParagraph"/>
+        <w:tabs>
+          <w:tab w:val="left" w:pos="3645"/>
+        </w:tabs>
+        <w:ind w:left="426"/>
+        <w:rPr>
+          <w:rFonts w:ascii="Times New Roman" w:hAnsi="Times New Roman" w:cs="Times New Roman"/>
+          <w:sz w:val="24"/>
+          <w:szCs w:val="24"/>
+        </w:rPr>
+      </w:pPr>
+      <w:r>
+        <w:rPr>
+          <w:rFonts w:ascii="Times New Roman" w:hAnsi="Times New Roman" w:cs="Times New Roman"/>
+          <w:sz w:val="24"/>
+          <w:szCs w:val="24"/>
+        </w:rPr>
+        <w:t>2. Menentukan simpul dengan minimum key value</w:t>
+      </w:r>
+    </w:p>
+    <w:p>
+      <w:pPr>
+        <w:pStyle w:val="ListParagraph"/>
+        <w:tabs>
+          <w:tab w:val="left" w:pos="3645"/>
+        </w:tabs>
+        <w:ind w:left="426"/>
+        <w:rPr>
+          <w:rFonts w:ascii="Times New Roman" w:hAnsi="Times New Roman" w:cs="Times New Roman"/>
+          <w:sz w:val="24"/>
+          <w:szCs w:val="24"/>
+        </w:rPr>
+      </w:pPr>
+      <w:r>
+        <w:rPr>
+          <w:noProof/>
+          <w:sz w:val="20"/>
+          <w:szCs w:val="20"/>
+        </w:rPr>
         <w:drawing>
-          <wp:anchor distT="0" distB="0" distL="114300" distR="114300" simplePos="0" relativeHeight="251668480" behindDoc="1" locked="0" layoutInCell="0" allowOverlap="1" wp14:anchorId="5C749BD6" wp14:editId="008B5928">
+          <wp:anchor distT="0" distB="0" distL="114300" distR="114300" simplePos="0" relativeHeight="251704320" behindDoc="1" locked="0" layoutInCell="0" allowOverlap="1" wp14:anchorId="143F8C9A" wp14:editId="65019BED">
             <wp:simplePos x="0" y="0"/>
             <wp:positionH relativeFrom="column">
-              <wp:posOffset>709930</wp:posOffset>
+              <wp:posOffset>629392</wp:posOffset>
             </wp:positionH>
             <wp:positionV relativeFrom="paragraph">
-              <wp:posOffset>48895</wp:posOffset>
+              <wp:posOffset>9549</wp:posOffset>
             </wp:positionV>
             <wp:extent cx="1838325" cy="1329690"/>
             <wp:effectExtent l="0" t="0" r="9525" b="3810"/>
             <wp:wrapNone/>
-            <wp:docPr id="13" name="Picture 13"/>
+            <wp:docPr id="77" name="Picture 77"/>
             <wp:cNvGraphicFramePr>
               <a:graphicFrameLocks xmlns:a="http://schemas.openxmlformats.org/drawingml/2006/main" noChangeAspect="1"/>
             </wp:cNvGraphicFramePr>
@@ -2428,7 +2443,7 @@
                     </pic:cNvPicPr>
                   </pic:nvPicPr>
                   <pic:blipFill>
-                    <a:blip r:embed="rId14">
+                    <a:blip r:embed="rId12">
                       <a:extLst/>
                     </a:blip>
                     <a:srcRect/>
@@ -2455,11 +2470,290 @@
     </w:p>
     <w:p>
       <w:pPr>
+        <w:pStyle w:val="ListParagraph"/>
+        <w:tabs>
+          <w:tab w:val="left" w:pos="3645"/>
+        </w:tabs>
+        <w:ind w:left="426"/>
+        <w:rPr>
+          <w:rFonts w:ascii="Times New Roman" w:hAnsi="Times New Roman" w:cs="Times New Roman"/>
+          <w:sz w:val="24"/>
+          <w:szCs w:val="24"/>
+        </w:rPr>
+      </w:pPr>
+      <w:r>
+        <w:rPr>
+          <w:rFonts w:ascii="Times New Roman" w:hAnsi="Times New Roman" w:cs="Times New Roman"/>
+          <w:sz w:val="24"/>
+          <w:szCs w:val="24"/>
+        </w:rPr>
+        <mc:AlternateContent>
+          <mc:Choice Requires="wps">
+            <w:drawing>
+              <wp:anchor distT="0" distB="0" distL="114300" distR="114300" simplePos="0" relativeHeight="251707392" behindDoc="0" locked="0" layoutInCell="1" allowOverlap="1" wp14:anchorId="760A5D3B" wp14:editId="06A790C1">
+                <wp:simplePos x="0" y="0"/>
+                <wp:positionH relativeFrom="column">
+                  <wp:posOffset>1332230</wp:posOffset>
+                </wp:positionH>
+                <wp:positionV relativeFrom="paragraph">
+                  <wp:posOffset>15240</wp:posOffset>
+                </wp:positionV>
+                <wp:extent cx="0" cy="931545"/>
+                <wp:effectExtent l="19050" t="0" r="19050" b="20955"/>
+                <wp:wrapNone/>
+                <wp:docPr id="73" name="Straight Connector 73"/>
+                <wp:cNvGraphicFramePr/>
+                <a:graphic xmlns:a="http://schemas.openxmlformats.org/drawingml/2006/main">
+                  <a:graphicData uri="http://schemas.microsoft.com/office/word/2010/wordprocessingShape">
+                    <wps:wsp>
+                      <wps:cNvCnPr/>
+                      <wps:spPr>
+                        <a:xfrm>
+                          <a:off x="0" y="0"/>
+                          <a:ext cx="0" cy="931545"/>
+                        </a:xfrm>
+                        <a:prstGeom prst="line">
+                          <a:avLst/>
+                        </a:prstGeom>
+                        <a:ln w="28575">
+                          <a:solidFill>
+                            <a:schemeClr val="accent4"/>
+                          </a:solidFill>
+                        </a:ln>
+                      </wps:spPr>
+                      <wps:style>
+                        <a:lnRef idx="1">
+                          <a:schemeClr val="accent1"/>
+                        </a:lnRef>
+                        <a:fillRef idx="0">
+                          <a:schemeClr val="accent1"/>
+                        </a:fillRef>
+                        <a:effectRef idx="0">
+                          <a:schemeClr val="accent1"/>
+                        </a:effectRef>
+                        <a:fontRef idx="minor">
+                          <a:schemeClr val="tx1"/>
+                        </a:fontRef>
+                      </wps:style>
+                      <wps:bodyPr/>
+                    </wps:wsp>
+                  </a:graphicData>
+                </a:graphic>
+                <wp14:sizeRelV relativeFrom="margin">
+                  <wp14:pctHeight>0</wp14:pctHeight>
+                </wp14:sizeRelV>
+              </wp:anchor>
+            </w:drawing>
+          </mc:Choice>
+          <mc:Fallback>
+            <w:pict>
+              <v:line w14:anchorId="11F94646" id="Straight Connector 73" o:spid="_x0000_s1026" style="position:absolute;z-index:251707392;visibility:visible;mso-wrap-style:square;mso-height-percent:0;mso-wrap-distance-left:9pt;mso-wrap-distance-top:0;mso-wrap-distance-right:9pt;mso-wrap-distance-bottom:0;mso-position-horizontal:absolute;mso-position-horizontal-relative:text;mso-position-vertical:absolute;mso-position-vertical-relative:text;mso-height-percent:0;mso-height-relative:margin" from="104.9pt,1.2pt" to="104.9pt,74.55pt" o:gfxdata="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" strokecolor="#ffc000 [3207]" strokeweight="2.25pt">
+                <v:stroke joinstyle="miter"/>
+              </v:line>
+            </w:pict>
+          </mc:Fallback>
+        </mc:AlternateContent>
+      </w:r>
+      <w:r>
+        <w:rPr>
+          <w:rFonts w:ascii="Times New Roman" w:hAnsi="Times New Roman" w:cs="Times New Roman"/>
+          <w:sz w:val="24"/>
+          <w:szCs w:val="24"/>
+        </w:rPr>
+        <mc:AlternateContent>
+          <mc:Choice Requires="wps">
+            <w:drawing>
+              <wp:anchor distT="0" distB="0" distL="114300" distR="114300" simplePos="0" relativeHeight="251706368" behindDoc="0" locked="0" layoutInCell="1" allowOverlap="1" wp14:anchorId="285746D8" wp14:editId="3745862A">
+                <wp:simplePos x="0" y="0"/>
+                <wp:positionH relativeFrom="column">
+                  <wp:posOffset>866585</wp:posOffset>
+                </wp:positionH>
+                <wp:positionV relativeFrom="paragraph">
+                  <wp:posOffset>25400</wp:posOffset>
+                </wp:positionV>
+                <wp:extent cx="465455" cy="8255"/>
+                <wp:effectExtent l="19050" t="19050" r="29845" b="29845"/>
+                <wp:wrapNone/>
+                <wp:docPr id="74" name="Straight Connector 74"/>
+                <wp:cNvGraphicFramePr/>
+                <a:graphic xmlns:a="http://schemas.openxmlformats.org/drawingml/2006/main">
+                  <a:graphicData uri="http://schemas.microsoft.com/office/word/2010/wordprocessingShape">
+                    <wps:wsp>
+                      <wps:cNvCnPr/>
+                      <wps:spPr>
+                        <a:xfrm>
+                          <a:off x="0" y="0"/>
+                          <a:ext cx="465455" cy="8255"/>
+                        </a:xfrm>
+                        <a:prstGeom prst="line">
+                          <a:avLst/>
+                        </a:prstGeom>
+                        <a:ln w="28575">
+                          <a:solidFill>
+                            <a:schemeClr val="accent4"/>
+                          </a:solidFill>
+                        </a:ln>
+                      </wps:spPr>
+                      <wps:style>
+                        <a:lnRef idx="1">
+                          <a:schemeClr val="accent1"/>
+                        </a:lnRef>
+                        <a:fillRef idx="0">
+                          <a:schemeClr val="accent1"/>
+                        </a:fillRef>
+                        <a:effectRef idx="0">
+                          <a:schemeClr val="accent1"/>
+                        </a:effectRef>
+                        <a:fontRef idx="minor">
+                          <a:schemeClr val="tx1"/>
+                        </a:fontRef>
+                      </wps:style>
+                      <wps:bodyPr/>
+                    </wps:wsp>
+                  </a:graphicData>
+                </a:graphic>
+              </wp:anchor>
+            </w:drawing>
+          </mc:Choice>
+          <mc:Fallback>
+            <w:pict>
+              <v:line w14:anchorId="67A0BE55" id="Straight Connector 74" o:spid="_x0000_s1026" style="position:absolute;z-index:251706368;visibility:visible;mso-wrap-style:square;mso-wrap-distance-left:9pt;mso-wrap-distance-top:0;mso-wrap-distance-right:9pt;mso-wrap-distance-bottom:0;mso-position-horizontal:absolute;mso-position-horizontal-relative:text;mso-position-vertical:absolute;mso-position-vertical-relative:text" from="68.25pt,2pt" to="104.9pt,2.65pt" o:gfxdata="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" strokecolor="#ffc000 [3207]" strokeweight="2.25pt">
+                <v:stroke joinstyle="miter"/>
+              </v:line>
+            </w:pict>
+          </mc:Fallback>
+        </mc:AlternateContent>
+      </w:r>
+    </w:p>
+    <w:p>
+      <w:pPr>
+        <w:pStyle w:val="ListParagraph"/>
+        <w:tabs>
+          <w:tab w:val="left" w:pos="3645"/>
+        </w:tabs>
+        <w:ind w:left="426"/>
+        <w:rPr>
+          <w:rFonts w:ascii="Times New Roman" w:hAnsi="Times New Roman" w:cs="Times New Roman"/>
+          <w:sz w:val="24"/>
+          <w:szCs w:val="24"/>
+        </w:rPr>
+      </w:pPr>
+    </w:p>
+    <w:p>
+      <w:pPr>
+        <w:pStyle w:val="ListParagraph"/>
+        <w:tabs>
+          <w:tab w:val="left" w:pos="3645"/>
+        </w:tabs>
+        <w:ind w:left="426"/>
+        <w:rPr>
+          <w:rFonts w:ascii="Times New Roman" w:hAnsi="Times New Roman" w:cs="Times New Roman"/>
+          <w:sz w:val="24"/>
+          <w:szCs w:val="24"/>
+        </w:rPr>
+      </w:pPr>
+    </w:p>
+    <w:p>
+      <w:pPr>
+        <w:pStyle w:val="ListParagraph"/>
+        <w:tabs>
+          <w:tab w:val="left" w:pos="3645"/>
+        </w:tabs>
+        <w:ind w:left="426"/>
+        <w:rPr>
+          <w:rFonts w:ascii="Times New Roman" w:hAnsi="Times New Roman" w:cs="Times New Roman"/>
+          <w:sz w:val="24"/>
+          <w:szCs w:val="24"/>
+        </w:rPr>
+      </w:pPr>
+    </w:p>
+    <w:p>
+      <w:pPr>
+        <w:pStyle w:val="ListParagraph"/>
+        <w:tabs>
+          <w:tab w:val="left" w:pos="3645"/>
+        </w:tabs>
+        <w:ind w:left="426"/>
+        <w:rPr>
+          <w:rFonts w:ascii="Times New Roman" w:hAnsi="Times New Roman" w:cs="Times New Roman"/>
+          <w:sz w:val="24"/>
+          <w:szCs w:val="24"/>
+        </w:rPr>
+      </w:pPr>
+    </w:p>
+    <w:p>
+      <w:pPr>
+        <w:pStyle w:val="ListParagraph"/>
+        <w:tabs>
+          <w:tab w:val="left" w:pos="3645"/>
+        </w:tabs>
+        <w:ind w:left="426"/>
+        <w:rPr>
+          <w:rFonts w:ascii="Times New Roman" w:hAnsi="Times New Roman" w:cs="Times New Roman"/>
+          <w:sz w:val="24"/>
+          <w:szCs w:val="24"/>
+        </w:rPr>
+      </w:pPr>
+    </w:p>
+    <w:p>
+      <w:pPr>
+        <w:pStyle w:val="ListParagraph"/>
+        <w:tabs>
+          <w:tab w:val="left" w:pos="3645"/>
+        </w:tabs>
+        <w:ind w:left="426"/>
+        <w:rPr>
+          <w:rFonts w:ascii="Times New Roman" w:hAnsi="Times New Roman" w:cs="Times New Roman"/>
+          <w:sz w:val="24"/>
+          <w:szCs w:val="24"/>
+        </w:rPr>
+      </w:pPr>
+    </w:p>
+    <w:p>
+      <w:pPr>
+        <w:pStyle w:val="ListParagraph"/>
+        <w:tabs>
+          <w:tab w:val="left" w:pos="3645"/>
+        </w:tabs>
+        <w:ind w:left="426"/>
+        <w:rPr>
+          <w:rFonts w:ascii="Times New Roman" w:hAnsi="Times New Roman" w:cs="Times New Roman"/>
+          <w:sz w:val="24"/>
+          <w:szCs w:val="24"/>
+        </w:rPr>
+      </w:pPr>
+    </w:p>
+    <w:p>
+      <w:pPr>
+        <w:pStyle w:val="ListParagraph"/>
+        <w:tabs>
+          <w:tab w:val="left" w:pos="3645"/>
+        </w:tabs>
+        <w:ind w:left="426"/>
+        <w:rPr>
+          <w:rFonts w:ascii="Times New Roman" w:hAnsi="Times New Roman" w:cs="Times New Roman"/>
+          <w:sz w:val="24"/>
+          <w:szCs w:val="24"/>
+        </w:rPr>
+      </w:pPr>
+      <w:r>
+        <w:rPr>
+          <w:rFonts w:ascii="Times New Roman" w:hAnsi="Times New Roman" w:cs="Times New Roman"/>
+          <w:sz w:val="24"/>
+          <w:szCs w:val="24"/>
+        </w:rPr>
+        <w:lastRenderedPageBreak/>
+        <w:t>3. Ulangi langkah 2 sampai semua terdapat tree nya</w:t>
+      </w:r>
+    </w:p>
+    <w:p>
+      <w:pPr>
         <w:spacing w:after="0" w:line="358" w:lineRule="exact"/>
         <w:ind w:left="1080"/>
         <w:contextualSpacing/>
         <w:rPr>
           <w:rFonts w:ascii="Times New Roman" w:eastAsia="Times New Roman" w:hAnsi="Times New Roman" w:cs="Times New Roman"/>
+          <w:color w:val="FFD966" w:themeColor="accent4" w:themeTint="99"/>
           <w:sz w:val="20"/>
           <w:szCs w:val="20"/>
         </w:rPr>
@@ -2471,10 +2765,216 @@
           <w:sz w:val="20"/>
           <w:szCs w:val="20"/>
         </w:rPr>
+        <w:drawing>
+          <wp:anchor distT="0" distB="0" distL="114300" distR="114300" simplePos="0" relativeHeight="251677696" behindDoc="1" locked="0" layoutInCell="0" allowOverlap="1" wp14:anchorId="0B20EEF2" wp14:editId="097B60A8">
+            <wp:simplePos x="0" y="0"/>
+            <wp:positionH relativeFrom="column">
+              <wp:posOffset>2826327</wp:posOffset>
+            </wp:positionH>
+            <wp:positionV relativeFrom="paragraph">
+              <wp:posOffset>41679</wp:posOffset>
+            </wp:positionV>
+            <wp:extent cx="1864426" cy="1348569"/>
+            <wp:effectExtent l="0" t="0" r="2540" b="4445"/>
+            <wp:wrapNone/>
+            <wp:docPr id="12" name="Picture 12"/>
+            <wp:cNvGraphicFramePr>
+              <a:graphicFrameLocks xmlns:a="http://schemas.openxmlformats.org/drawingml/2006/main" noChangeAspect="1"/>
+            </wp:cNvGraphicFramePr>
+            <a:graphic xmlns:a="http://schemas.openxmlformats.org/drawingml/2006/main">
+              <a:graphicData uri="http://schemas.openxmlformats.org/drawingml/2006/picture">
+                <pic:pic xmlns:pic="http://schemas.openxmlformats.org/drawingml/2006/picture">
+                  <pic:nvPicPr>
+                    <pic:cNvPr id="0" name="Picture 40"/>
+                    <pic:cNvPicPr>
+                      <a:picLocks noChangeAspect="1" noChangeArrowheads="1"/>
+                    </pic:cNvPicPr>
+                  </pic:nvPicPr>
+                  <pic:blipFill>
+                    <a:blip r:embed="rId12">
+                      <a:extLst/>
+                    </a:blip>
+                    <a:srcRect/>
+                    <a:stretch>
+                      <a:fillRect/>
+                    </a:stretch>
+                  </pic:blipFill>
+                  <pic:spPr bwMode="auto">
+                    <a:xfrm>
+                      <a:off x="0" y="0"/>
+                      <a:ext cx="1907400" cy="1379653"/>
+                    </a:xfrm>
+                    <a:prstGeom prst="rect">
+                      <a:avLst/>
+                    </a:prstGeom>
+                    <a:noFill/>
+                  </pic:spPr>
+                </pic:pic>
+              </a:graphicData>
+            </a:graphic>
+            <wp14:sizeRelH relativeFrom="margin">
+              <wp14:pctWidth>0</wp14:pctWidth>
+            </wp14:sizeRelH>
+            <wp14:sizeRelV relativeFrom="margin">
+              <wp14:pctHeight>0</wp14:pctHeight>
+            </wp14:sizeRelV>
+          </wp:anchor>
+        </w:drawing>
+      </w:r>
+      <w:r>
+        <w:rPr>
+          <w:rFonts w:ascii="Times New Roman" w:eastAsia="Times New Roman" w:hAnsi="Times New Roman" w:cs="Times New Roman"/>
+          <w:noProof/>
+          <w:color w:val="FFD966" w:themeColor="accent4" w:themeTint="99"/>
+          <w:sz w:val="20"/>
+          <w:szCs w:val="20"/>
+        </w:rPr>
+        <w:drawing>
+          <wp:anchor distT="0" distB="0" distL="114300" distR="114300" simplePos="0" relativeHeight="251668480" behindDoc="1" locked="0" layoutInCell="0" allowOverlap="1" wp14:anchorId="19795969" wp14:editId="5F67BF39">
+            <wp:simplePos x="0" y="0"/>
+            <wp:positionH relativeFrom="column">
+              <wp:posOffset>712519</wp:posOffset>
+            </wp:positionH>
+            <wp:positionV relativeFrom="paragraph">
+              <wp:posOffset>53554</wp:posOffset>
+            </wp:positionV>
+            <wp:extent cx="1855221" cy="1341912"/>
+            <wp:effectExtent l="0" t="0" r="0" b="0"/>
+            <wp:wrapNone/>
+            <wp:docPr id="13" name="Picture 13"/>
+            <wp:cNvGraphicFramePr>
+              <a:graphicFrameLocks xmlns:a="http://schemas.openxmlformats.org/drawingml/2006/main" noChangeAspect="1"/>
+            </wp:cNvGraphicFramePr>
+            <a:graphic xmlns:a="http://schemas.openxmlformats.org/drawingml/2006/main">
+              <a:graphicData uri="http://schemas.openxmlformats.org/drawingml/2006/picture">
+                <pic:pic xmlns:pic="http://schemas.openxmlformats.org/drawingml/2006/picture">
+                  <pic:nvPicPr>
+                    <pic:cNvPr id="0" name="Picture 40"/>
+                    <pic:cNvPicPr>
+                      <a:picLocks noChangeAspect="1" noChangeArrowheads="1"/>
+                    </pic:cNvPicPr>
+                  </pic:nvPicPr>
+                  <pic:blipFill>
+                    <a:blip r:embed="rId12">
+                      <a:extLst/>
+                    </a:blip>
+                    <a:srcRect/>
+                    <a:stretch>
+                      <a:fillRect/>
+                    </a:stretch>
+                  </pic:blipFill>
+                  <pic:spPr bwMode="auto">
+                    <a:xfrm>
+                      <a:off x="0" y="0"/>
+                      <a:ext cx="1933022" cy="1398187"/>
+                    </a:xfrm>
+                    <a:prstGeom prst="rect">
+                      <a:avLst/>
+                    </a:prstGeom>
+                    <a:noFill/>
+                  </pic:spPr>
+                </pic:pic>
+              </a:graphicData>
+            </a:graphic>
+            <wp14:sizeRelH relativeFrom="margin">
+              <wp14:pctWidth>0</wp14:pctWidth>
+            </wp14:sizeRelH>
+            <wp14:sizeRelV relativeFrom="margin">
+              <wp14:pctHeight>0</wp14:pctHeight>
+            </wp14:sizeRelV>
+          </wp:anchor>
+        </w:drawing>
+      </w:r>
+    </w:p>
+    <w:p>
+      <w:pPr>
+        <w:spacing w:after="0" w:line="358" w:lineRule="exact"/>
+        <w:ind w:left="1080"/>
+        <w:contextualSpacing/>
+        <w:rPr>
+          <w:rFonts w:ascii="Times New Roman" w:eastAsia="Times New Roman" w:hAnsi="Times New Roman" w:cs="Times New Roman"/>
+          <w:color w:val="FFD966" w:themeColor="accent4" w:themeTint="99"/>
+          <w:sz w:val="20"/>
+          <w:szCs w:val="20"/>
+        </w:rPr>
+      </w:pPr>
+      <w:r>
+        <w:rPr>
+          <w:rFonts w:ascii="Times New Roman" w:eastAsia="Times New Roman" w:hAnsi="Times New Roman" w:cs="Times New Roman"/>
+          <w:noProof/>
+          <w:color w:val="FFD966" w:themeColor="accent4" w:themeTint="99"/>
+          <w:sz w:val="20"/>
+          <w:szCs w:val="20"/>
+        </w:rPr>
         <mc:AlternateContent>
           <mc:Choice Requires="wps">
             <w:drawing>
-              <wp:anchor distT="0" distB="0" distL="114300" distR="114300" simplePos="0" relativeHeight="251684864" behindDoc="0" locked="0" layoutInCell="1" allowOverlap="1" wp14:anchorId="7CE80308" wp14:editId="6BC95040">
+              <wp:anchor distT="0" distB="0" distL="114300" distR="114300" simplePos="0" relativeHeight="251675648" behindDoc="0" locked="0" layoutInCell="1" allowOverlap="1" wp14:anchorId="2B2A4EE7" wp14:editId="1121B735">
+                <wp:simplePos x="0" y="0"/>
+                <wp:positionH relativeFrom="column">
+                  <wp:posOffset>973776</wp:posOffset>
+                </wp:positionH>
+                <wp:positionV relativeFrom="paragraph">
+                  <wp:posOffset>4354</wp:posOffset>
+                </wp:positionV>
+                <wp:extent cx="11875" cy="469076"/>
+                <wp:effectExtent l="19050" t="19050" r="26670" b="26670"/>
+                <wp:wrapNone/>
+                <wp:docPr id="78" name="Straight Connector 78"/>
+                <wp:cNvGraphicFramePr/>
+                <a:graphic xmlns:a="http://schemas.openxmlformats.org/drawingml/2006/main">
+                  <a:graphicData uri="http://schemas.microsoft.com/office/word/2010/wordprocessingShape">
+                    <wps:wsp>
+                      <wps:cNvCnPr/>
+                      <wps:spPr>
+                        <a:xfrm flipH="1">
+                          <a:off x="0" y="0"/>
+                          <a:ext cx="11875" cy="469076"/>
+                        </a:xfrm>
+                        <a:prstGeom prst="line">
+                          <a:avLst/>
+                        </a:prstGeom>
+                        <a:noFill/>
+                        <a:ln w="28575" cap="flat" cmpd="sng" algn="ctr">
+                          <a:solidFill>
+                            <a:schemeClr val="accent4"/>
+                          </a:solidFill>
+                          <a:prstDash val="solid"/>
+                        </a:ln>
+                        <a:effectLst/>
+                      </wps:spPr>
+                      <wps:bodyPr/>
+                    </wps:wsp>
+                  </a:graphicData>
+                </a:graphic>
+                <wp14:sizeRelH relativeFrom="margin">
+                  <wp14:pctWidth>0</wp14:pctWidth>
+                </wp14:sizeRelH>
+                <wp14:sizeRelV relativeFrom="margin">
+                  <wp14:pctHeight>0</wp14:pctHeight>
+                </wp14:sizeRelV>
+              </wp:anchor>
+            </w:drawing>
+          </mc:Choice>
+          <mc:Fallback>
+            <w:pict>
+              <v:line w14:anchorId="02A7C5F6" id="Straight Connector 78" o:spid="_x0000_s1026" style="position:absolute;flip:x;z-index:251675648;visibility:visible;mso-wrap-style:square;mso-width-percent:0;mso-height-percent:0;mso-wrap-distance-left:9pt;mso-wrap-distance-top:0;mso-wrap-distance-right:9pt;mso-wrap-distance-bottom:0;mso-position-horizontal:absolute;mso-position-horizontal-relative:text;mso-position-vertical:absolute;mso-position-vertical-relative:text;mso-width-percent:0;mso-height-percent:0;mso-width-relative:margin;mso-height-relative:margin" from="76.7pt,.35pt" to="77.65pt,37.3pt" o:gfxdata="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" strokecolor="#ffc000 [3207]" strokeweight="2.25pt"/>
+            </w:pict>
+          </mc:Fallback>
+        </mc:AlternateContent>
+      </w:r>
+      <w:r>
+        <w:rPr>
+          <w:rFonts w:ascii="Times New Roman" w:eastAsia="Times New Roman" w:hAnsi="Times New Roman" w:cs="Times New Roman"/>
+          <w:noProof/>
+          <w:color w:val="FFD966" w:themeColor="accent4" w:themeTint="99"/>
+          <w:sz w:val="20"/>
+          <w:szCs w:val="20"/>
+        </w:rPr>
+        <mc:AlternateContent>
+          <mc:Choice Requires="wps">
+            <w:drawing>
+              <wp:anchor distT="0" distB="0" distL="114300" distR="114300" simplePos="0" relativeHeight="251684864" behindDoc="0" locked="0" layoutInCell="1" allowOverlap="1" wp14:anchorId="74F60BB9" wp14:editId="1E2CB6D7">
                 <wp:simplePos x="0" y="0"/>
                 <wp:positionH relativeFrom="column">
                   <wp:posOffset>3994099</wp:posOffset>
@@ -2483,7 +2983,7 @@
                   <wp:posOffset>13310</wp:posOffset>
                 </wp:positionV>
                 <wp:extent cx="7315" cy="460857"/>
-                <wp:effectExtent l="57150" t="19050" r="69215" b="73025"/>
+                <wp:effectExtent l="57150" t="19050" r="69215" b="92075"/>
                 <wp:wrapNone/>
                 <wp:docPr id="95" name="Straight Connector 95"/>
                 <wp:cNvGraphicFramePr/>
@@ -2502,7 +3002,7 @@
                         <a:noFill/>
                         <a:ln w="25400" cap="flat" cmpd="sng" algn="ctr">
                           <a:solidFill>
-                            <a:srgbClr val="C0504D"/>
+                            <a:schemeClr val="accent4"/>
                           </a:solidFill>
                           <a:prstDash val="solid"/>
                         </a:ln>
@@ -2523,7 +3023,7 @@
           </mc:Choice>
           <mc:Fallback>
             <w:pict>
-              <v:line w14:anchorId="27282CBE" id="Straight Connector 95" o:spid="_x0000_s1026" style="position:absolute;flip:x;z-index:251684864;visibility:visible;mso-wrap-style:square;mso-wrap-distance-left:9pt;mso-wrap-distance-top:0;mso-wrap-distance-right:9pt;mso-wrap-distance-bottom:0;mso-position-horizontal:absolute;mso-position-horizontal-relative:text;mso-position-vertical:absolute;mso-position-vertical-relative:text" from="314.5pt,1.05pt" to="315.1pt,37.35pt" o:gfxdata="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" strokecolor="#c0504d" strokeweight="2pt">
+              <v:line w14:anchorId="2BA072B3" id="Straight Connector 95" o:spid="_x0000_s1026" style="position:absolute;flip:x;z-index:251684864;visibility:visible;mso-wrap-style:square;mso-wrap-distance-left:9pt;mso-wrap-distance-top:0;mso-wrap-distance-right:9pt;mso-wrap-distance-bottom:0;mso-position-horizontal:absolute;mso-position-horizontal-relative:text;mso-position-vertical:absolute;mso-position-vertical-relative:text" from="314.5pt,1.05pt" to="315.1pt,37.35pt" o:gfxdata="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" strokecolor="#ffc000 [3207]" strokeweight="2pt">
                 <v:shadow on="t" color="black" opacity="24903f" origin=",.5" offset="0,.55556mm"/>
               </v:line>
             </w:pict>
@@ -2534,13 +3034,14 @@
         <w:rPr>
           <w:rFonts w:ascii="Times New Roman" w:eastAsia="Times New Roman" w:hAnsi="Times New Roman" w:cs="Times New Roman"/>
           <w:noProof/>
+          <w:color w:val="FFD966" w:themeColor="accent4" w:themeTint="99"/>
           <w:sz w:val="20"/>
           <w:szCs w:val="20"/>
         </w:rPr>
         <mc:AlternateContent>
           <mc:Choice Requires="wps">
             <w:drawing>
-              <wp:anchor distT="0" distB="0" distL="114300" distR="114300" simplePos="0" relativeHeight="251682816" behindDoc="0" locked="0" layoutInCell="1" allowOverlap="1" wp14:anchorId="2518A6DB" wp14:editId="3DC5DFEC">
+              <wp:anchor distT="0" distB="0" distL="114300" distR="114300" simplePos="0" relativeHeight="251682816" behindDoc="0" locked="0" layoutInCell="1" allowOverlap="1" wp14:anchorId="346F08AF" wp14:editId="22ACEC5B">
                 <wp:simplePos x="0" y="0"/>
                 <wp:positionH relativeFrom="column">
                   <wp:posOffset>3540125</wp:posOffset>
@@ -2549,7 +3050,7 @@
                   <wp:posOffset>20320</wp:posOffset>
                 </wp:positionV>
                 <wp:extent cx="921385" cy="635"/>
-                <wp:effectExtent l="38100" t="38100" r="50165" b="94615"/>
+                <wp:effectExtent l="38100" t="38100" r="69215" b="94615"/>
                 <wp:wrapNone/>
                 <wp:docPr id="93" name="Straight Connector 93"/>
                 <wp:cNvGraphicFramePr/>
@@ -2568,7 +3069,7 @@
                         <a:noFill/>
                         <a:ln w="25400" cap="flat" cmpd="sng" algn="ctr">
                           <a:solidFill>
-                            <a:srgbClr val="C0504D"/>
+                            <a:schemeClr val="accent4"/>
                           </a:solidFill>
                           <a:prstDash val="solid"/>
                         </a:ln>
@@ -2592,7 +3093,7 @@
           </mc:Choice>
           <mc:Fallback>
             <w:pict>
-              <v:line w14:anchorId="354772B7" id="Straight Connector 93" o:spid="_x0000_s1026" style="position:absolute;flip:y;z-index:251682816;visibility:visible;mso-wrap-style:square;mso-width-percent:0;mso-wrap-distance-left:9pt;mso-wrap-distance-top:0;mso-wrap-distance-right:9pt;mso-wrap-distance-bottom:0;mso-position-horizontal:absolute;mso-position-horizontal-relative:text;mso-position-vertical:absolute;mso-position-vertical-relative:text;mso-width-percent:0;mso-width-relative:margin" from="278.75pt,1.6pt" to="351.3pt,1.65pt" o:gfxdata="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" strokecolor="#c0504d" strokeweight="2pt">
+              <v:line w14:anchorId="32B2636A" id="Straight Connector 93" o:spid="_x0000_s1026" style="position:absolute;flip:y;z-index:251682816;visibility:visible;mso-wrap-style:square;mso-width-percent:0;mso-wrap-distance-left:9pt;mso-wrap-distance-top:0;mso-wrap-distance-right:9pt;mso-wrap-distance-bottom:0;mso-position-horizontal:absolute;mso-position-horizontal-relative:text;mso-position-vertical:absolute;mso-position-vertical-relative:text;mso-width-percent:0;mso-width-relative:margin" from="278.75pt,1.6pt" to="351.3pt,1.65pt" o:gfxdata="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" strokecolor="#ffc000 [3207]" strokeweight="2pt">
                 <v:shadow on="t" color="black" opacity="24903f" origin=",.5" offset="0,.55556mm"/>
               </v:line>
             </w:pict>
@@ -2603,13 +3104,14 @@
         <w:rPr>
           <w:rFonts w:ascii="Times New Roman" w:eastAsia="Times New Roman" w:hAnsi="Times New Roman" w:cs="Times New Roman"/>
           <w:noProof/>
+          <w:color w:val="FFD966" w:themeColor="accent4" w:themeTint="99"/>
           <w:sz w:val="20"/>
           <w:szCs w:val="20"/>
         </w:rPr>
         <mc:AlternateContent>
           <mc:Choice Requires="wps">
             <w:drawing>
-              <wp:anchor distT="0" distB="0" distL="114300" distR="114300" simplePos="0" relativeHeight="251683840" behindDoc="0" locked="0" layoutInCell="1" allowOverlap="1" wp14:anchorId="6B2C3BB2" wp14:editId="1AFB0923">
+              <wp:anchor distT="0" distB="0" distL="114300" distR="114300" simplePos="0" relativeHeight="251683840" behindDoc="0" locked="0" layoutInCell="1" allowOverlap="1" wp14:anchorId="5EF41D2C" wp14:editId="56101113">
                 <wp:simplePos x="0" y="0"/>
                 <wp:positionH relativeFrom="column">
                   <wp:posOffset>3094330</wp:posOffset>
@@ -2637,7 +3139,7 @@
                         <a:noFill/>
                         <a:ln w="25400" cap="flat" cmpd="sng" algn="ctr">
                           <a:solidFill>
-                            <a:srgbClr val="C0504D"/>
+                            <a:schemeClr val="accent4"/>
                           </a:solidFill>
                           <a:prstDash val="solid"/>
                         </a:ln>
@@ -2658,7 +3160,7 @@
           </mc:Choice>
           <mc:Fallback>
             <w:pict>
-              <v:line w14:anchorId="1B75487A" id="Straight Connector 94" o:spid="_x0000_s1026" style="position:absolute;z-index:251683840;visibility:visible;mso-wrap-style:square;mso-wrap-distance-left:9pt;mso-wrap-distance-top:0;mso-wrap-distance-right:9pt;mso-wrap-distance-bottom:0;mso-position-horizontal:absolute;mso-position-horizontal-relative:text;mso-position-vertical:absolute;mso-position-vertical-relative:text" from="243.65pt,1.7pt" to="243.65pt,74.8pt" o:gfxdata="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" strokecolor="#c0504d" strokeweight="2pt">
+              <v:line w14:anchorId="1C2C30B3" id="Straight Connector 94" o:spid="_x0000_s1026" style="position:absolute;z-index:251683840;visibility:visible;mso-wrap-style:square;mso-wrap-distance-left:9pt;mso-wrap-distance-top:0;mso-wrap-distance-right:9pt;mso-wrap-distance-bottom:0;mso-position-horizontal:absolute;mso-position-horizontal-relative:text;mso-position-vertical:absolute;mso-position-vertical-relative:text" from="243.65pt,1.7pt" to="243.65pt,74.8pt" o:gfxdata="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" strokecolor="#ffc000 [3207]" strokeweight="2pt">
                 <v:shadow on="t" color="black" opacity="24903f" origin=",.5" offset="0,.55556mm"/>
               </v:line>
             </w:pict>
@@ -2669,13 +3171,14 @@
         <w:rPr>
           <w:rFonts w:ascii="Times New Roman" w:eastAsia="Times New Roman" w:hAnsi="Times New Roman" w:cs="Times New Roman"/>
           <w:noProof/>
+          <w:color w:val="FFD966" w:themeColor="accent4" w:themeTint="99"/>
           <w:sz w:val="20"/>
           <w:szCs w:val="20"/>
         </w:rPr>
         <mc:AlternateContent>
           <mc:Choice Requires="wps">
             <w:drawing>
-              <wp:anchor distT="0" distB="0" distL="114300" distR="114300" simplePos="0" relativeHeight="251681792" behindDoc="0" locked="0" layoutInCell="1" allowOverlap="1" wp14:anchorId="2B9A45BA" wp14:editId="5871CB62">
+              <wp:anchor distT="0" distB="0" distL="114300" distR="114300" simplePos="0" relativeHeight="251681792" behindDoc="0" locked="0" layoutInCell="1" allowOverlap="1" wp14:anchorId="416BFBEA" wp14:editId="66AC1D11">
                 <wp:simplePos x="0" y="0"/>
                 <wp:positionH relativeFrom="column">
                   <wp:posOffset>3094330</wp:posOffset>
@@ -2684,7 +3187,7 @@
                   <wp:posOffset>13310</wp:posOffset>
                 </wp:positionV>
                 <wp:extent cx="446227" cy="7315"/>
-                <wp:effectExtent l="38100" t="38100" r="68580" b="88265"/>
+                <wp:effectExtent l="57150" t="38100" r="68580" b="88265"/>
                 <wp:wrapNone/>
                 <wp:docPr id="92" name="Straight Connector 92"/>
                 <wp:cNvGraphicFramePr/>
@@ -2703,7 +3206,7 @@
                         <a:noFill/>
                         <a:ln w="25400" cap="flat" cmpd="sng" algn="ctr">
                           <a:solidFill>
-                            <a:srgbClr val="C0504D"/>
+                            <a:schemeClr val="accent4"/>
                           </a:solidFill>
                           <a:prstDash val="solid"/>
                         </a:ln>
@@ -2724,7 +3227,7 @@
           </mc:Choice>
           <mc:Fallback>
             <w:pict>
-              <v:line w14:anchorId="2743A32C" id="Straight Connector 92" o:spid="_x0000_s1026" style="position:absolute;flip:x;z-index:251681792;visibility:visible;mso-wrap-style:square;mso-wrap-distance-left:9pt;mso-wrap-distance-top:0;mso-wrap-distance-right:9pt;mso-wrap-distance-bottom:0;mso-position-horizontal:absolute;mso-position-horizontal-relative:text;mso-position-vertical:absolute;mso-position-vertical-relative:text" from="243.65pt,1.05pt" to="278.8pt,1.65pt" o:gfxdata="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" strokecolor="#c0504d" strokeweight="2pt">
+              <v:line w14:anchorId="4BCFECD7" id="Straight Connector 92" o:spid="_x0000_s1026" style="position:absolute;flip:x;z-index:251681792;visibility:visible;mso-wrap-style:square;mso-wrap-distance-left:9pt;mso-wrap-distance-top:0;mso-wrap-distance-right:9pt;mso-wrap-distance-bottom:0;mso-position-horizontal:absolute;mso-position-horizontal-relative:text;mso-position-vertical:absolute;mso-position-vertical-relative:text" from="243.65pt,1.05pt" to="278.8pt,1.65pt" o:gfxdata="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" strokecolor="#ffc000 [3207]" strokeweight="2pt">
                 <v:shadow on="t" color="black" opacity="24903f" origin=",.5" offset="0,.55556mm"/>
               </v:line>
             </w:pict>
@@ -2735,13 +3238,14 @@
         <w:rPr>
           <w:rFonts w:ascii="Times New Roman" w:eastAsia="Times New Roman" w:hAnsi="Times New Roman" w:cs="Times New Roman"/>
           <w:noProof/>
+          <w:color w:val="FFD966" w:themeColor="accent4" w:themeTint="99"/>
           <w:sz w:val="20"/>
           <w:szCs w:val="20"/>
         </w:rPr>
         <mc:AlternateContent>
           <mc:Choice Requires="wps">
             <w:drawing>
-              <wp:anchor distT="0" distB="0" distL="114300" distR="114300" simplePos="0" relativeHeight="251678720" behindDoc="0" locked="0" layoutInCell="1" allowOverlap="1" wp14:anchorId="20944E23" wp14:editId="74865EE4">
+              <wp:anchor distT="0" distB="0" distL="114300" distR="114300" simplePos="0" relativeHeight="251678720" behindDoc="0" locked="0" layoutInCell="1" allowOverlap="1" wp14:anchorId="73E405F1" wp14:editId="0DC4D68E">
                 <wp:simplePos x="0" y="0"/>
                 <wp:positionH relativeFrom="column">
                   <wp:posOffset>3540557</wp:posOffset>
@@ -2769,7 +3273,7 @@
                         <a:noFill/>
                         <a:ln w="25400" cap="flat" cmpd="sng" algn="ctr">
                           <a:solidFill>
-                            <a:srgbClr val="C0504D"/>
+                            <a:schemeClr val="accent4"/>
                           </a:solidFill>
                           <a:prstDash val="solid"/>
                         </a:ln>
@@ -2793,7 +3297,7 @@
           </mc:Choice>
           <mc:Fallback>
             <w:pict>
-              <v:line w14:anchorId="214F2AAD" id="Straight Connector 89" o:spid="_x0000_s1026" style="position:absolute;z-index:251678720;visibility:visible;mso-wrap-style:square;mso-height-percent:0;mso-wrap-distance-left:9pt;mso-wrap-distance-top:0;mso-wrap-distance-right:9pt;mso-wrap-distance-bottom:0;mso-position-horizontal:absolute;mso-position-horizontal-relative:text;mso-position-vertical:absolute;mso-position-vertical-relative:text;mso-height-percent:0;mso-height-relative:margin" from="278.8pt,1.05pt" to="278.8pt,75.35pt" o:gfxdata="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" strokecolor="#c0504d" strokeweight="2pt">
+              <v:line w14:anchorId="279209F5" id="Straight Connector 89" o:spid="_x0000_s1026" style="position:absolute;z-index:251678720;visibility:visible;mso-wrap-style:square;mso-height-percent:0;mso-wrap-distance-left:9pt;mso-wrap-distance-top:0;mso-wrap-distance-right:9pt;mso-wrap-distance-bottom:0;mso-position-horizontal:absolute;mso-position-horizontal-relative:text;mso-position-vertical:absolute;mso-position-vertical-relative:text;mso-height-percent:0;mso-height-relative:margin" from="278.8pt,1.05pt" to="278.8pt,75.35pt" o:gfxdata="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" strokecolor="#ffc000 [3207]" strokeweight="2pt">
                 <v:shadow on="t" color="black" opacity="24903f" origin=",.5" offset="0,.55556mm"/>
               </v:line>
             </w:pict>
@@ -2804,64 +3308,7 @@
         <w:rPr>
           <w:rFonts w:ascii="Times New Roman" w:eastAsia="Times New Roman" w:hAnsi="Times New Roman" w:cs="Times New Roman"/>
           <w:noProof/>
-          <w:sz w:val="20"/>
-          <w:szCs w:val="20"/>
-        </w:rPr>
-        <mc:AlternateContent>
-          <mc:Choice Requires="wps">
-            <w:drawing>
-              <wp:anchor distT="0" distB="0" distL="114300" distR="114300" simplePos="0" relativeHeight="251675648" behindDoc="0" locked="0" layoutInCell="1" allowOverlap="1" wp14:anchorId="61F34A49" wp14:editId="4D75BD4B">
-                <wp:simplePos x="0" y="0"/>
-                <wp:positionH relativeFrom="column">
-                  <wp:posOffset>966158</wp:posOffset>
-                </wp:positionH>
-                <wp:positionV relativeFrom="paragraph">
-                  <wp:posOffset>20512</wp:posOffset>
-                </wp:positionV>
-                <wp:extent cx="0" cy="457200"/>
-                <wp:effectExtent l="19050" t="0" r="19050" b="0"/>
-                <wp:wrapNone/>
-                <wp:docPr id="78" name="Straight Connector 78"/>
-                <wp:cNvGraphicFramePr/>
-                <a:graphic xmlns:a="http://schemas.openxmlformats.org/drawingml/2006/main">
-                  <a:graphicData uri="http://schemas.microsoft.com/office/word/2010/wordprocessingShape">
-                    <wps:wsp>
-                      <wps:cNvCnPr/>
-                      <wps:spPr>
-                        <a:xfrm>
-                          <a:off x="0" y="0"/>
-                          <a:ext cx="0" cy="457200"/>
-                        </a:xfrm>
-                        <a:prstGeom prst="line">
-                          <a:avLst/>
-                        </a:prstGeom>
-                        <a:noFill/>
-                        <a:ln w="28575" cap="flat" cmpd="sng" algn="ctr">
-                          <a:solidFill>
-                            <a:srgbClr val="FF0000"/>
-                          </a:solidFill>
-                          <a:prstDash val="solid"/>
-                        </a:ln>
-                        <a:effectLst/>
-                      </wps:spPr>
-                      <wps:bodyPr/>
-                    </wps:wsp>
-                  </a:graphicData>
-                </a:graphic>
-              </wp:anchor>
-            </w:drawing>
-          </mc:Choice>
-          <mc:Fallback>
-            <w:pict>
-              <v:line w14:anchorId="402CA190" id="Straight Connector 78" o:spid="_x0000_s1026" style="position:absolute;z-index:251675648;visibility:visible;mso-wrap-style:square;mso-wrap-distance-left:9pt;mso-wrap-distance-top:0;mso-wrap-distance-right:9pt;mso-wrap-distance-bottom:0;mso-position-horizontal:absolute;mso-position-horizontal-relative:text;mso-position-vertical:absolute;mso-position-vertical-relative:text" from="76.1pt,1.6pt" to="76.1pt,37.6pt" o:gfxdata="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" strokecolor="red" strokeweight="2.25pt"/>
-            </w:pict>
-          </mc:Fallback>
-        </mc:AlternateContent>
-      </w:r>
-      <w:r>
-        <w:rPr>
-          <w:rFonts w:ascii="Times New Roman" w:eastAsia="Times New Roman" w:hAnsi="Times New Roman" w:cs="Times New Roman"/>
-          <w:noProof/>
+          <w:color w:val="FFD966" w:themeColor="accent4" w:themeTint="99"/>
           <w:sz w:val="20"/>
           <w:szCs w:val="20"/>
         </w:rPr>
@@ -2877,7 +3324,7 @@
                   <wp:posOffset>11885</wp:posOffset>
                 </wp:positionV>
                 <wp:extent cx="474082" cy="8627"/>
-                <wp:effectExtent l="19050" t="19050" r="2540" b="29845"/>
+                <wp:effectExtent l="19050" t="19050" r="21590" b="29845"/>
                 <wp:wrapNone/>
                 <wp:docPr id="79" name="Straight Connector 79"/>
                 <wp:cNvGraphicFramePr/>
@@ -2896,7 +3343,7 @@
                         <a:noFill/>
                         <a:ln w="28575" cap="flat" cmpd="sng" algn="ctr">
                           <a:solidFill>
-                            <a:srgbClr val="FF0000"/>
+                            <a:schemeClr val="accent4"/>
                           </a:solidFill>
                           <a:prstDash val="solid"/>
                         </a:ln>
@@ -2911,7 +3358,7 @@
           </mc:Choice>
           <mc:Fallback>
             <w:pict>
-              <v:line w14:anchorId="34D0DAF8" id="Straight Connector 79" o:spid="_x0000_s1026" style="position:absolute;flip:y;z-index:251674624;visibility:visible;mso-wrap-style:square;mso-wrap-distance-left:9pt;mso-wrap-distance-top:0;mso-wrap-distance-right:9pt;mso-wrap-distance-bottom:0;mso-position-horizontal:absolute;mso-position-horizontal-relative:text;mso-position-vertical:absolute;mso-position-vertical-relative:text" from="148.1pt,.95pt" to="185.45pt,1.65pt" o:gfxdata="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" strokecolor="red" strokeweight="2.25pt"/>
+              <v:line w14:anchorId="181D4018" id="Straight Connector 79" o:spid="_x0000_s1026" style="position:absolute;flip:y;z-index:251674624;visibility:visible;mso-wrap-style:square;mso-wrap-distance-left:9pt;mso-wrap-distance-top:0;mso-wrap-distance-right:9pt;mso-wrap-distance-bottom:0;mso-position-horizontal:absolute;mso-position-horizontal-relative:text;mso-position-vertical:absolute;mso-position-vertical-relative:text" from="148.1pt,.95pt" to="185.45pt,1.65pt" o:gfxdata="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" strokecolor="#ffc000 [3207]" strokeweight="2.25pt"/>
             </w:pict>
           </mc:Fallback>
         </mc:AlternateContent>
@@ -2920,6 +3367,7 @@
         <w:rPr>
           <w:rFonts w:ascii="Times New Roman" w:eastAsia="Times New Roman" w:hAnsi="Times New Roman" w:cs="Times New Roman"/>
           <w:noProof/>
+          <w:color w:val="FFD966" w:themeColor="accent4" w:themeTint="99"/>
           <w:sz w:val="20"/>
           <w:szCs w:val="20"/>
         </w:rPr>
@@ -2935,7 +3383,7 @@
                   <wp:posOffset>20512</wp:posOffset>
                 </wp:positionV>
                 <wp:extent cx="0" cy="457200"/>
-                <wp:effectExtent l="19050" t="0" r="19050" b="0"/>
+                <wp:effectExtent l="19050" t="0" r="19050" b="19050"/>
                 <wp:wrapNone/>
                 <wp:docPr id="80" name="Straight Connector 80"/>
                 <wp:cNvGraphicFramePr/>
@@ -2954,7 +3402,7 @@
                         <a:noFill/>
                         <a:ln w="28575" cap="flat" cmpd="sng" algn="ctr">
                           <a:solidFill>
-                            <a:srgbClr val="FF0000"/>
+                            <a:schemeClr val="accent4"/>
                           </a:solidFill>
                           <a:prstDash val="solid"/>
                         </a:ln>
@@ -2969,7 +3417,7 @@
           </mc:Choice>
           <mc:Fallback>
             <w:pict>
-              <v:line w14:anchorId="6DB62F9F" id="Straight Connector 80" o:spid="_x0000_s1026" style="position:absolute;z-index:251673600;visibility:visible;mso-wrap-style:square;mso-wrap-distance-left:9pt;mso-wrap-distance-top:0;mso-wrap-distance-right:9pt;mso-wrap-distance-bottom:0;mso-position-horizontal:absolute;mso-position-horizontal-relative:text;mso-position-vertical:absolute;mso-position-vertical-relative:text" from="148.1pt,1.6pt" to="148.1pt,37.6pt" o:gfxdata="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" strokecolor="red" strokeweight="2.25pt"/>
+              <v:line w14:anchorId="28DDC1FA" id="Straight Connector 80" o:spid="_x0000_s1026" style="position:absolute;z-index:251673600;visibility:visible;mso-wrap-style:square;mso-wrap-distance-left:9pt;mso-wrap-distance-top:0;mso-wrap-distance-right:9pt;mso-wrap-distance-bottom:0;mso-position-horizontal:absolute;mso-position-horizontal-relative:text;mso-position-vertical:absolute;mso-position-vertical-relative:text" from="148.1pt,1.6pt" to="148.1pt,37.6pt" o:gfxdata="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" strokecolor="#ffc000 [3207]" strokeweight="2.25pt"/>
             </w:pict>
           </mc:Fallback>
         </mc:AlternateContent>
@@ -2978,6 +3426,7 @@
         <w:rPr>
           <w:rFonts w:ascii="Times New Roman" w:eastAsia="Times New Roman" w:hAnsi="Times New Roman" w:cs="Times New Roman"/>
           <w:noProof/>
+          <w:color w:val="FFD966" w:themeColor="accent4" w:themeTint="99"/>
           <w:sz w:val="20"/>
           <w:szCs w:val="20"/>
         </w:rPr>
@@ -2993,7 +3442,7 @@
                   <wp:posOffset>20512</wp:posOffset>
                 </wp:positionV>
                 <wp:extent cx="0" cy="931653"/>
-                <wp:effectExtent l="19050" t="0" r="19050" b="1905"/>
+                <wp:effectExtent l="19050" t="0" r="19050" b="20955"/>
                 <wp:wrapNone/>
                 <wp:docPr id="81" name="Straight Connector 81"/>
                 <wp:cNvGraphicFramePr/>
@@ -3012,7 +3461,7 @@
                         <a:noFill/>
                         <a:ln w="28575" cap="flat" cmpd="sng" algn="ctr">
                           <a:solidFill>
-                            <a:srgbClr val="FF0000"/>
+                            <a:schemeClr val="accent4"/>
                           </a:solidFill>
                           <a:prstDash val="solid"/>
                         </a:ln>
@@ -3030,7 +3479,7 @@
           </mc:Choice>
           <mc:Fallback>
             <w:pict>
-              <v:line w14:anchorId="35216E6A" id="Straight Connector 81" o:spid="_x0000_s1026" style="position:absolute;z-index:251670528;visibility:visible;mso-wrap-style:square;mso-height-percent:0;mso-wrap-distance-left:9pt;mso-wrap-distance-top:0;mso-wrap-distance-right:9pt;mso-wrap-distance-bottom:0;mso-position-horizontal:absolute;mso-position-horizontal-relative:text;mso-position-vertical:absolute;mso-position-vertical-relative:text;mso-height-percent:0;mso-height-relative:margin" from="112.75pt,1.6pt" to="112.75pt,74.95pt" o:gfxdata="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" strokecolor="red" strokeweight="2.25pt"/>
+              <v:line w14:anchorId="3BA0E3FE" id="Straight Connector 81" o:spid="_x0000_s1026" style="position:absolute;z-index:251670528;visibility:visible;mso-wrap-style:square;mso-height-percent:0;mso-wrap-distance-left:9pt;mso-wrap-distance-top:0;mso-wrap-distance-right:9pt;mso-wrap-distance-bottom:0;mso-position-horizontal:absolute;mso-position-horizontal-relative:text;mso-position-vertical:absolute;mso-position-vertical-relative:text;mso-height-percent:0;mso-height-relative:margin" from="112.75pt,1.6pt" to="112.75pt,74.95pt" o:gfxdata="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" strokecolor="#ffc000 [3207]" strokeweight="2.25pt"/>
             </w:pict>
           </mc:Fallback>
         </mc:AlternateContent>
@@ -3039,6 +3488,7 @@
         <w:rPr>
           <w:rFonts w:ascii="Times New Roman" w:eastAsia="Times New Roman" w:hAnsi="Times New Roman" w:cs="Times New Roman"/>
           <w:noProof/>
+          <w:color w:val="FFD966" w:themeColor="accent4" w:themeTint="99"/>
           <w:sz w:val="20"/>
           <w:szCs w:val="20"/>
         </w:rPr>
@@ -3054,7 +3504,7 @@
                   <wp:posOffset>11885</wp:posOffset>
                 </wp:positionV>
                 <wp:extent cx="465827" cy="8627"/>
-                <wp:effectExtent l="19050" t="19050" r="10795" b="29845"/>
+                <wp:effectExtent l="0" t="0" r="29845" b="29845"/>
                 <wp:wrapNone/>
                 <wp:docPr id="82" name="Straight Connector 82"/>
                 <wp:cNvGraphicFramePr/>
@@ -3070,15 +3520,26 @@
                         <a:prstGeom prst="line">
                           <a:avLst/>
                         </a:prstGeom>
-                        <a:noFill/>
-                        <a:ln w="28575" cap="flat" cmpd="sng" algn="ctr">
+                        <a:ln>
                           <a:solidFill>
-                            <a:srgbClr val="FF0000"/>
+                            <a:schemeClr val="accent4"/>
                           </a:solidFill>
-                          <a:prstDash val="solid"/>
                         </a:ln>
-                        <a:effectLst/>
                       </wps:spPr>
+                      <wps:style>
+                        <a:lnRef idx="1">
+                          <a:schemeClr val="accent2"/>
+                        </a:lnRef>
+                        <a:fillRef idx="0">
+                          <a:schemeClr val="accent2"/>
+                        </a:fillRef>
+                        <a:effectRef idx="0">
+                          <a:schemeClr val="accent2"/>
+                        </a:effectRef>
+                        <a:fontRef idx="minor">
+                          <a:schemeClr val="tx1"/>
+                        </a:fontRef>
+                      </wps:style>
                       <wps:bodyPr/>
                     </wps:wsp>
                   </a:graphicData>
@@ -3088,7 +3549,9 @@
           </mc:Choice>
           <mc:Fallback>
             <w:pict>
-              <v:line w14:anchorId="25EE0B63" id="Straight Connector 82" o:spid="_x0000_s1026" style="position:absolute;z-index:251669504;visibility:visible;mso-wrap-style:square;mso-wrap-distance-left:9pt;mso-wrap-distance-top:0;mso-wrap-distance-right:9pt;mso-wrap-distance-bottom:0;mso-position-horizontal:absolute;mso-position-horizontal-relative:text;mso-position-vertical:absolute;mso-position-vertical-relative:text" from="76.1pt,.95pt" to="112.8pt,1.65pt" o:gfxdata="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" strokecolor="red" strokeweight="2.25pt"/>
+              <v:line w14:anchorId="78FC4B6A" id="Straight Connector 82" o:spid="_x0000_s1026" style="position:absolute;z-index:251669504;visibility:visible;mso-wrap-style:square;mso-wrap-distance-left:9pt;mso-wrap-distance-top:0;mso-wrap-distance-right:9pt;mso-wrap-distance-bottom:0;mso-position-horizontal:absolute;mso-position-horizontal-relative:text;mso-position-vertical:absolute;mso-position-vertical-relative:text" from="76.1pt,.95pt" to="112.8pt,1.65pt" o:gfxdata="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" strokecolor="#ffc000 [3207]" strokeweight=".5pt">
+                <v:stroke joinstyle="miter"/>
+              </v:line>
             </w:pict>
           </mc:Fallback>
         </mc:AlternateContent>
@@ -3100,6 +3563,7 @@
         <w:ind w:left="720"/>
         <w:rPr>
           <w:rFonts w:ascii="Times New Roman" w:eastAsia="Times New Roman" w:hAnsi="Times New Roman" w:cs="Times New Roman"/>
+          <w:color w:val="FFD966" w:themeColor="accent4" w:themeTint="99"/>
           <w:sz w:val="20"/>
           <w:szCs w:val="20"/>
         </w:rPr>
@@ -3111,6 +3575,7 @@
         <w:ind w:left="720"/>
         <w:rPr>
           <w:rFonts w:ascii="Times New Roman" w:eastAsia="Times New Roman" w:hAnsi="Times New Roman" w:cs="Times New Roman"/>
+          <w:color w:val="FFD966" w:themeColor="accent4" w:themeTint="99"/>
           <w:sz w:val="20"/>
           <w:szCs w:val="20"/>
         </w:rPr>
@@ -3119,6 +3584,7 @@
         <w:rPr>
           <w:rFonts w:ascii="Times New Roman" w:eastAsia="Times New Roman" w:hAnsi="Times New Roman" w:cs="Times New Roman"/>
           <w:noProof/>
+          <w:color w:val="FFD966" w:themeColor="accent4" w:themeTint="99"/>
         </w:rPr>
         <mc:AlternateContent>
           <mc:Choice Requires="wps">
@@ -3132,7 +3598,7 @@
                   <wp:posOffset>19507</wp:posOffset>
                 </wp:positionV>
                 <wp:extent cx="460858" cy="7315"/>
-                <wp:effectExtent l="38100" t="38100" r="53975" b="88265"/>
+                <wp:effectExtent l="38100" t="38100" r="73025" b="88265"/>
                 <wp:wrapNone/>
                 <wp:docPr id="96" name="Straight Connector 96"/>
                 <wp:cNvGraphicFramePr/>
@@ -3151,7 +3617,7 @@
                         <a:noFill/>
                         <a:ln w="25400" cap="flat" cmpd="sng" algn="ctr">
                           <a:solidFill>
-                            <a:srgbClr val="C0504D"/>
+                            <a:schemeClr val="accent4"/>
                           </a:solidFill>
                           <a:prstDash val="solid"/>
                         </a:ln>
@@ -3172,7 +3638,7 @@
           </mc:Choice>
           <mc:Fallback>
             <w:pict>
-              <v:line w14:anchorId="3F11FE77" id="Straight Connector 96" o:spid="_x0000_s1026" style="position:absolute;flip:y;z-index:251685888;visibility:visible;mso-wrap-style:square;mso-wrap-distance-left:9pt;mso-wrap-distance-top:0;mso-wrap-distance-right:9pt;mso-wrap-distance-bottom:0;mso-position-horizontal:absolute;mso-position-horizontal-relative:text;mso-position-vertical:absolute;mso-position-vertical-relative:text" from="315.05pt,1.55pt" to="351.35pt,2.15pt" o:gfxdata="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" strokecolor="#c0504d" strokeweight="2pt">
+              <v:line w14:anchorId="1C5B1785" id="Straight Connector 96" o:spid="_x0000_s1026" style="position:absolute;flip:y;z-index:251685888;visibility:visible;mso-wrap-style:square;mso-wrap-distance-left:9pt;mso-wrap-distance-top:0;mso-wrap-distance-right:9pt;mso-wrap-distance-bottom:0;mso-position-horizontal:absolute;mso-position-horizontal-relative:text;mso-position-vertical:absolute;mso-position-vertical-relative:text" from="315.05pt,1.55pt" to="351.35pt,2.15pt" o:gfxdata="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" strokecolor="#ffc000 [3207]" strokeweight="2pt">
                 <v:shadow on="t" color="black" opacity="24903f" origin=",.5" offset="0,.55556mm"/>
               </v:line>
             </w:pict>
@@ -3183,6 +3649,7 @@
         <w:rPr>
           <w:rFonts w:ascii="Times New Roman" w:eastAsia="Times New Roman" w:hAnsi="Times New Roman" w:cs="Times New Roman"/>
           <w:noProof/>
+          <w:color w:val="FFD966" w:themeColor="accent4" w:themeTint="99"/>
         </w:rPr>
         <mc:AlternateContent>
           <mc:Choice Requires="wps">
@@ -3212,18 +3679,22 @@
                         <a:prstGeom prst="line">
                           <a:avLst/>
                         </a:prstGeom>
-                        <a:noFill/>
-                        <a:ln w="9525" cap="flat" cmpd="sng" algn="ctr">
-                          <a:solidFill>
-                            <a:srgbClr val="4F81BD">
-                              <a:shade val="95000"/>
-                              <a:satMod val="105000"/>
-                            </a:srgbClr>
-                          </a:solidFill>
-                          <a:prstDash val="solid"/>
-                        </a:ln>
-                        <a:effectLst/>
+                        <a:ln/>
                       </wps:spPr>
+                      <wps:style>
+                        <a:lnRef idx="1">
+                          <a:schemeClr val="accent1"/>
+                        </a:lnRef>
+                        <a:fillRef idx="0">
+                          <a:schemeClr val="accent1"/>
+                        </a:fillRef>
+                        <a:effectRef idx="0">
+                          <a:schemeClr val="accent1"/>
+                        </a:effectRef>
+                        <a:fontRef idx="minor">
+                          <a:schemeClr val="tx1"/>
+                        </a:fontRef>
+                      </wps:style>
                       <wps:bodyPr/>
                     </wps:wsp>
                   </a:graphicData>
@@ -3233,7 +3704,9 @@
           </mc:Choice>
           <mc:Fallback>
             <w:pict>
-              <v:line w14:anchorId="3FA90025" id="Straight Connector 91" o:spid="_x0000_s1026" style="position:absolute;flip:y;z-index:251680768;visibility:visible;mso-wrap-style:square;mso-wrap-distance-left:9pt;mso-wrap-distance-top:0;mso-wrap-distance-right:9pt;mso-wrap-distance-bottom:0;mso-position-horizontal:absolute;mso-position-horizontal-relative:text;mso-position-vertical:absolute;mso-position-vertical-relative:text" from="351.35pt,2.1pt" to="351.35pt,38.95pt" o:gfxdata="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" strokecolor="#4a7ebb"/>
+              <v:line w14:anchorId="0E08B039" id="Straight Connector 91" o:spid="_x0000_s1026" style="position:absolute;flip:y;z-index:251680768;visibility:visible;mso-wrap-style:square;mso-wrap-distance-left:9pt;mso-wrap-distance-top:0;mso-wrap-distance-right:9pt;mso-wrap-distance-bottom:0;mso-position-horizontal:absolute;mso-position-horizontal-relative:text;mso-position-vertical:absolute;mso-position-vertical-relative:text" from="351.35pt,2.1pt" to="351.35pt,38.95pt" o:gfxdata="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" strokecolor="#5b9bd5 [3204]" strokeweight=".5pt">
+                <v:stroke joinstyle="miter"/>
+              </v:line>
             </w:pict>
           </mc:Fallback>
         </mc:AlternateContent>
@@ -3242,6 +3715,7 @@
         <w:rPr>
           <w:rFonts w:ascii="Times New Roman" w:eastAsia="Times New Roman" w:hAnsi="Times New Roman" w:cs="Times New Roman"/>
           <w:noProof/>
+          <w:color w:val="FFD966" w:themeColor="accent4" w:themeTint="99"/>
         </w:rPr>
         <mc:AlternateContent>
           <mc:Choice Requires="wps">
@@ -3255,7 +3729,7 @@
                   <wp:posOffset>23052</wp:posOffset>
                 </wp:positionV>
                 <wp:extent cx="474453" cy="0"/>
-                <wp:effectExtent l="0" t="19050" r="1905" b="19050"/>
+                <wp:effectExtent l="19050" t="19050" r="1905" b="19050"/>
                 <wp:wrapNone/>
                 <wp:docPr id="83" name="Straight Connector 83"/>
                 <wp:cNvGraphicFramePr/>
@@ -3274,7 +3748,7 @@
                         <a:noFill/>
                         <a:ln w="28575" cap="flat" cmpd="sng" algn="ctr">
                           <a:solidFill>
-                            <a:srgbClr val="FF0000"/>
+                            <a:schemeClr val="accent4"/>
                           </a:solidFill>
                           <a:prstDash val="solid"/>
                         </a:ln>
@@ -3289,7 +3763,7 @@
           </mc:Choice>
           <mc:Fallback>
             <w:pict>
-              <v:line w14:anchorId="4E627E24" id="Straight Connector 83" o:spid="_x0000_s1026" style="position:absolute;flip:x;z-index:251672576;visibility:visible;mso-wrap-style:square;mso-wrap-distance-left:9pt;mso-wrap-distance-top:0;mso-wrap-distance-right:9pt;mso-wrap-distance-bottom:0;mso-position-horizontal:absolute;mso-position-horizontal-relative:text;mso-position-vertical:absolute;mso-position-vertical-relative:text" from="148.1pt,1.8pt" to="185.45pt,1.8pt" o:gfxdata="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" strokecolor="red" strokeweight="2.25pt"/>
+              <v:line w14:anchorId="2C0F9BCF" id="Straight Connector 83" o:spid="_x0000_s1026" style="position:absolute;flip:x;z-index:251672576;visibility:visible;mso-wrap-style:square;mso-wrap-distance-left:9pt;mso-wrap-distance-top:0;mso-wrap-distance-right:9pt;mso-wrap-distance-bottom:0;mso-position-horizontal:absolute;mso-position-horizontal-relative:text;mso-position-vertical:absolute;mso-position-vertical-relative:text" from="148.1pt,1.8pt" to="185.45pt,1.8pt" o:gfxdata="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" strokecolor="#ffc000 [3207]" strokeweight="2.25pt"/>
             </w:pict>
           </mc:Fallback>
         </mc:AlternateContent>
@@ -3298,6 +3772,7 @@
         <w:rPr>
           <w:rFonts w:ascii="Times New Roman" w:eastAsia="Times New Roman" w:hAnsi="Times New Roman" w:cs="Times New Roman"/>
           <w:noProof/>
+          <w:color w:val="FFD966" w:themeColor="accent4" w:themeTint="99"/>
         </w:rPr>
         <mc:AlternateContent>
           <mc:Choice Requires="wps">
@@ -3311,7 +3786,7 @@
                   <wp:posOffset>23052</wp:posOffset>
                 </wp:positionV>
                 <wp:extent cx="0" cy="474453"/>
-                <wp:effectExtent l="19050" t="0" r="19050" b="1905"/>
+                <wp:effectExtent l="19050" t="0" r="19050" b="20955"/>
                 <wp:wrapNone/>
                 <wp:docPr id="84" name="Straight Connector 84"/>
                 <wp:cNvGraphicFramePr/>
@@ -3330,7 +3805,7 @@
                         <a:noFill/>
                         <a:ln w="28575" cap="flat" cmpd="sng" algn="ctr">
                           <a:solidFill>
-                            <a:srgbClr val="FF0000"/>
+                            <a:schemeClr val="accent4"/>
                           </a:solidFill>
                           <a:prstDash val="solid"/>
                         </a:ln>
@@ -3345,7 +3820,7 @@
           </mc:Choice>
           <mc:Fallback>
             <w:pict>
-              <v:line w14:anchorId="539C35CA" id="Straight Connector 84" o:spid="_x0000_s1026" style="position:absolute;z-index:251671552;visibility:visible;mso-wrap-style:square;mso-wrap-distance-left:9pt;mso-wrap-distance-top:0;mso-wrap-distance-right:9pt;mso-wrap-distance-bottom:0;mso-position-horizontal:absolute;mso-position-horizontal-relative:text;mso-position-vertical:absolute;mso-position-vertical-relative:text" from="185.4pt,1.8pt" to="185.4pt,39.15pt" o:gfxdata="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" strokecolor="red" strokeweight="2.25pt"/>
+              <v:line w14:anchorId="464A26A1" id="Straight Connector 84" o:spid="_x0000_s1026" style="position:absolute;z-index:251671552;visibility:visible;mso-wrap-style:square;mso-wrap-distance-left:9pt;mso-wrap-distance-top:0;mso-wrap-distance-right:9pt;mso-wrap-distance-bottom:0;mso-position-horizontal:absolute;mso-position-horizontal-relative:text;mso-position-vertical:absolute;mso-position-vertical-relative:text" from="185.4pt,1.8pt" to="185.4pt,39.15pt" o:gfxdata="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" strokecolor="#ffc000 [3207]" strokeweight="2.25pt"/>
             </w:pict>
           </mc:Fallback>
         </mc:AlternateContent>
@@ -3358,6 +3833,7 @@
         <w:contextualSpacing/>
         <w:rPr>
           <w:rFonts w:ascii="Times New Roman" w:eastAsia="Times New Roman" w:hAnsi="Times New Roman" w:cs="Times New Roman"/>
+          <w:color w:val="FFD966" w:themeColor="accent4" w:themeTint="99"/>
           <w:sz w:val="20"/>
           <w:szCs w:val="20"/>
         </w:rPr>
@@ -3378,6 +3854,7 @@
         <w:rPr>
           <w:rFonts w:ascii="Times New Roman" w:eastAsia="Times New Roman" w:hAnsi="Times New Roman" w:cs="Times New Roman"/>
           <w:noProof/>
+          <w:color w:val="FFD966" w:themeColor="accent4" w:themeTint="99"/>
           <w:sz w:val="20"/>
           <w:szCs w:val="20"/>
         </w:rPr>
@@ -3393,7 +3870,7 @@
                   <wp:posOffset>17145</wp:posOffset>
                 </wp:positionV>
                 <wp:extent cx="921385" cy="11430"/>
-                <wp:effectExtent l="38100" t="38100" r="50165" b="83820"/>
+                <wp:effectExtent l="38100" t="38100" r="69215" b="83820"/>
                 <wp:wrapNone/>
                 <wp:docPr id="90" name="Straight Connector 90"/>
                 <wp:cNvGraphicFramePr/>
@@ -3412,7 +3889,7 @@
                         <a:noFill/>
                         <a:ln w="25400" cap="flat" cmpd="sng" algn="ctr">
                           <a:solidFill>
-                            <a:srgbClr val="C0504D"/>
+                            <a:schemeClr val="accent4"/>
                           </a:solidFill>
                           <a:prstDash val="solid"/>
                         </a:ln>
@@ -3433,7 +3910,7 @@
           </mc:Choice>
           <mc:Fallback>
             <w:pict>
-              <v:line w14:anchorId="2A7F31DC" id="Straight Connector 90" o:spid="_x0000_s1026" style="position:absolute;flip:y;z-index:251679744;visibility:visible;mso-wrap-style:square;mso-wrap-distance-left:9pt;mso-wrap-distance-top:0;mso-wrap-distance-right:9pt;mso-wrap-distance-bottom:0;mso-position-horizontal:absolute;mso-position-horizontal-relative:text;mso-position-vertical:absolute;mso-position-vertical-relative:text" from="278.75pt,1.35pt" to="351.3pt,2.25pt" o:gfxdata="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" strokecolor="#c0504d" strokeweight="2pt">
+              <v:line w14:anchorId="352884A0" id="Straight Connector 90" o:spid="_x0000_s1026" style="position:absolute;flip:y;z-index:251679744;visibility:visible;mso-wrap-style:square;mso-wrap-distance-left:9pt;mso-wrap-distance-top:0;mso-wrap-distance-right:9pt;mso-wrap-distance-bottom:0;mso-position-horizontal:absolute;mso-position-horizontal-relative:text;mso-position-vertical:absolute;mso-position-vertical-relative:text" from="278.75pt,1.35pt" to="351.3pt,2.25pt" o:gfxdata="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" strokecolor="#ffc000 [3207]" strokeweight="2pt">
                 <v:shadow on="t" color="black" opacity="24903f" origin=",.5" offset="0,.55556mm"/>
               </v:line>
             </w:pict>
@@ -3444,6 +3921,7 @@
         <w:rPr>
           <w:rFonts w:ascii="Times New Roman" w:eastAsia="Times New Roman" w:hAnsi="Times New Roman" w:cs="Times New Roman"/>
           <w:noProof/>
+          <w:color w:val="FFD966" w:themeColor="accent4" w:themeTint="99"/>
           <w:sz w:val="20"/>
           <w:szCs w:val="20"/>
         </w:rPr>
@@ -3459,7 +3937,7 @@
                   <wp:posOffset>47600</wp:posOffset>
                 </wp:positionV>
                 <wp:extent cx="1387653" cy="14681"/>
-                <wp:effectExtent l="19050" t="19050" r="3175" b="23495"/>
+                <wp:effectExtent l="19050" t="19050" r="22225" b="23495"/>
                 <wp:wrapNone/>
                 <wp:docPr id="86" name="Straight Connector 86"/>
                 <wp:cNvGraphicFramePr/>
@@ -3478,7 +3956,7 @@
                         <a:noFill/>
                         <a:ln w="28575" cap="flat" cmpd="sng" algn="ctr">
                           <a:solidFill>
-                            <a:srgbClr val="FF0000"/>
+                            <a:schemeClr val="accent4"/>
                           </a:solidFill>
                           <a:prstDash val="solid"/>
                         </a:ln>
@@ -3499,7 +3977,7 @@
           </mc:Choice>
           <mc:Fallback>
             <w:pict>
-              <v:line w14:anchorId="195213DB" id="Straight Connector 86" o:spid="_x0000_s1026" style="position:absolute;z-index:251676672;visibility:visible;mso-wrap-style:square;mso-width-percent:0;mso-height-percent:0;mso-wrap-distance-left:9pt;mso-wrap-distance-top:0;mso-wrap-distance-right:9pt;mso-wrap-distance-bottom:0;mso-position-horizontal:absolute;mso-position-horizontal-relative:text;mso-position-vertical:absolute;mso-position-vertical-relative:text;mso-width-percent:0;mso-height-percent:0;mso-width-relative:margin;mso-height-relative:margin" from="76.05pt,3.75pt" to="185.3pt,4.9pt" o:gfxdata="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" strokecolor="red" strokeweight="2.25pt"/>
+              <v:line w14:anchorId="5D0B22E0" id="Straight Connector 86" o:spid="_x0000_s1026" style="position:absolute;z-index:251676672;visibility:visible;mso-wrap-style:square;mso-width-percent:0;mso-height-percent:0;mso-wrap-distance-left:9pt;mso-wrap-distance-top:0;mso-wrap-distance-right:9pt;mso-wrap-distance-bottom:0;mso-position-horizontal:absolute;mso-position-horizontal-relative:text;mso-position-vertical:absolute;mso-position-vertical-relative:text;mso-width-percent:0;mso-height-percent:0;mso-width-relative:margin;mso-height-relative:margin" from="76.05pt,3.75pt" to="185.3pt,4.9pt" o:gfxdata="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" strokecolor="#ffc000 [3207]" strokeweight="2.25pt"/>
             </w:pict>
           </mc:Fallback>
         </mc:AlternateContent>
@@ -3527,13 +4005,13 @@
           <wp:anchor distT="0" distB="0" distL="114300" distR="114300" simplePos="0" relativeHeight="251686912" behindDoc="1" locked="0" layoutInCell="0" allowOverlap="1" wp14:anchorId="24D972EE" wp14:editId="451AE23D">
             <wp:simplePos x="0" y="0"/>
             <wp:positionH relativeFrom="column">
-              <wp:posOffset>706120</wp:posOffset>
+              <wp:posOffset>700643</wp:posOffset>
             </wp:positionH>
             <wp:positionV relativeFrom="paragraph">
-              <wp:posOffset>65405</wp:posOffset>
+              <wp:posOffset>67112</wp:posOffset>
             </wp:positionV>
-            <wp:extent cx="1838325" cy="1329690"/>
-            <wp:effectExtent l="0" t="0" r="9525" b="3810"/>
+            <wp:extent cx="1852551" cy="1339977"/>
+            <wp:effectExtent l="0" t="0" r="0" b="0"/>
             <wp:wrapNone/>
             <wp:docPr id="14" name="Picture 14"/>
             <wp:cNvGraphicFramePr>
@@ -3549,7 +4027,7 @@
                     </pic:cNvPicPr>
                   </pic:nvPicPr>
                   <pic:blipFill>
-                    <a:blip r:embed="rId14">
+                    <a:blip r:embed="rId12">
                       <a:extLst/>
                     </a:blip>
                     <a:srcRect/>
@@ -3560,7 +4038,7 @@
                   <pic:spPr bwMode="auto">
                     <a:xfrm>
                       <a:off x="0" y="0"/>
-                      <a:ext cx="1838325" cy="1329690"/>
+                      <a:ext cx="1915818" cy="1385739"/>
                     </a:xfrm>
                     <a:prstGeom prst="rect">
                       <a:avLst/>
@@ -3570,6 +4048,12 @@
                 </pic:pic>
               </a:graphicData>
             </a:graphic>
+            <wp14:sizeRelH relativeFrom="margin">
+              <wp14:pctWidth>0</wp14:pctWidth>
+            </wp14:sizeRelH>
+            <wp14:sizeRelV relativeFrom="margin">
+              <wp14:pctHeight>0</wp14:pctHeight>
+            </wp14:sizeRelV>
           </wp:anchor>
         </w:drawing>
       </w:r>
@@ -3623,7 +4107,7 @@
                         <a:noFill/>
                         <a:ln w="25400" cap="flat" cmpd="sng" algn="ctr">
                           <a:solidFill>
-                            <a:sysClr val="windowText" lastClr="000000"/>
+                            <a:schemeClr val="accent4"/>
                           </a:solidFill>
                           <a:prstDash val="solid"/>
                         </a:ln>
@@ -3647,7 +4131,7 @@
           </mc:Choice>
           <mc:Fallback>
             <w:pict>
-              <v:line w14:anchorId="3F990774" id="Straight Connector 109" o:spid="_x0000_s1026" style="position:absolute;z-index:251695104;visibility:visible;mso-wrap-style:square;mso-height-percent:0;mso-wrap-distance-left:9pt;mso-wrap-distance-top:0;mso-wrap-distance-right:9pt;mso-wrap-distance-bottom:0;mso-position-horizontal:absolute;mso-position-horizontal-relative:text;mso-position-vertical:absolute;mso-position-vertical-relative:text;mso-height-percent:0;mso-height-relative:margin" from="76.05pt,2.5pt" to="76.05pt,75.65pt" o:gfxdata="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" strokecolor="windowText" strokeweight="2pt">
+              <v:line w14:anchorId="1006E464" id="Straight Connector 109" o:spid="_x0000_s1026" style="position:absolute;z-index:251695104;visibility:visible;mso-wrap-style:square;mso-height-percent:0;mso-wrap-distance-left:9pt;mso-wrap-distance-top:0;mso-wrap-distance-right:9pt;mso-wrap-distance-bottom:0;mso-position-horizontal:absolute;mso-position-horizontal-relative:text;mso-position-vertical:absolute;mso-position-vertical-relative:text;mso-height-percent:0;mso-height-relative:margin" from="76.05pt,2.5pt" to="76.05pt,75.65pt" o:gfxdata="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" strokecolor="#ffc000 [3207]" strokeweight="2pt">
                 <v:shadow on="t" color="black" opacity="24903f" origin=",.5" offset="0,.55556mm"/>
               </v:line>
             </w:pict>
@@ -3673,7 +4157,7 @@
                   <wp:posOffset>31902</wp:posOffset>
                 </wp:positionV>
                 <wp:extent cx="460858" cy="0"/>
-                <wp:effectExtent l="38100" t="38100" r="53975" b="95250"/>
+                <wp:effectExtent l="57150" t="38100" r="53975" b="95250"/>
                 <wp:wrapNone/>
                 <wp:docPr id="108" name="Straight Connector 108"/>
                 <wp:cNvGraphicFramePr/>
@@ -3692,7 +4176,7 @@
                         <a:noFill/>
                         <a:ln w="25400" cap="flat" cmpd="sng" algn="ctr">
                           <a:solidFill>
-                            <a:sysClr val="windowText" lastClr="000000"/>
+                            <a:schemeClr val="accent4"/>
                           </a:solidFill>
                           <a:prstDash val="solid"/>
                         </a:ln>
@@ -3713,7 +4197,7 @@
           </mc:Choice>
           <mc:Fallback>
             <w:pict>
-              <v:line w14:anchorId="3DA754C4" id="Straight Connector 108" o:spid="_x0000_s1026" style="position:absolute;flip:x;z-index:251694080;visibility:visible;mso-wrap-style:square;mso-wrap-distance-left:9pt;mso-wrap-distance-top:0;mso-wrap-distance-right:9pt;mso-wrap-distance-bottom:0;mso-position-horizontal:absolute;mso-position-horizontal-relative:text;mso-position-vertical:absolute;mso-position-vertical-relative:text" from="76.05pt,2.5pt" to="112.35pt,2.5pt" o:gfxdata="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" strokecolor="windowText" strokeweight="2pt">
+              <v:line w14:anchorId="2BA1ECDD" id="Straight Connector 108" o:spid="_x0000_s1026" style="position:absolute;flip:x;z-index:251694080;visibility:visible;mso-wrap-style:square;mso-wrap-distance-left:9pt;mso-wrap-distance-top:0;mso-wrap-distance-right:9pt;mso-wrap-distance-bottom:0;mso-position-horizontal:absolute;mso-position-horizontal-relative:text;mso-position-vertical:absolute;mso-position-vertical-relative:text" from="76.05pt,2.5pt" to="112.35pt,2.5pt" o:gfxdata="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" strokecolor="#ffc000 [3207]" strokeweight="2pt">
                 <v:shadow on="t" color="black" opacity="24903f" origin=",.5" offset="0,.55556mm"/>
               </v:line>
             </w:pict>
@@ -3758,7 +4242,7 @@
                         <a:noFill/>
                         <a:ln w="25400" cap="flat" cmpd="sng" algn="ctr">
                           <a:solidFill>
-                            <a:sysClr val="windowText" lastClr="000000"/>
+                            <a:schemeClr val="accent4"/>
                           </a:solidFill>
                           <a:prstDash val="solid"/>
                         </a:ln>
@@ -3779,7 +4263,7 @@
           </mc:Choice>
           <mc:Fallback>
             <w:pict>
-              <v:line w14:anchorId="55ED51A6" id="Straight Connector 107" o:spid="_x0000_s1026" style="position:absolute;z-index:251693056;visibility:visible;mso-wrap-style:square;mso-wrap-distance-left:9pt;mso-wrap-distance-top:0;mso-wrap-distance-right:9pt;mso-wrap-distance-bottom:0;mso-position-horizontal:absolute;mso-position-horizontal-relative:text;mso-position-vertical:absolute;mso-position-vertical-relative:text" from="112.3pt,2.5pt" to="112.9pt,39.35pt" o:gfxdata="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" strokecolor="windowText" strokeweight="2pt">
+              <v:line w14:anchorId="2AA8A324" id="Straight Connector 107" o:spid="_x0000_s1026" style="position:absolute;z-index:251693056;visibility:visible;mso-wrap-style:square;mso-wrap-distance-left:9pt;mso-wrap-distance-top:0;mso-wrap-distance-right:9pt;mso-wrap-distance-bottom:0;mso-position-horizontal:absolute;mso-position-horizontal-relative:text;mso-position-vertical:absolute;mso-position-vertical-relative:text" from="112.3pt,2.5pt" to="112.9pt,39.35pt" o:gfxdata="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" strokecolor="#ffc000 [3207]" strokeweight="2pt">
                 <v:shadow on="t" color="black" opacity="24903f" origin=",.5" offset="0,.55556mm"/>
               </v:line>
             </w:pict>
@@ -3824,7 +4308,7 @@
                         <a:noFill/>
                         <a:ln w="25400" cap="flat" cmpd="sng" algn="ctr">
                           <a:solidFill>
-                            <a:sysClr val="windowText" lastClr="000000"/>
+                            <a:schemeClr val="accent4"/>
                           </a:solidFill>
                           <a:prstDash val="solid"/>
                         </a:ln>
@@ -3845,7 +4329,7 @@
           </mc:Choice>
           <mc:Fallback>
             <w:pict>
-              <v:line w14:anchorId="3D7D332B" id="Straight Connector 105" o:spid="_x0000_s1026" style="position:absolute;z-index:251691008;visibility:visible;mso-wrap-style:square;mso-wrap-distance-left:9pt;mso-wrap-distance-top:0;mso-wrap-distance-right:9pt;mso-wrap-distance-bottom:0;mso-position-horizontal:absolute;mso-position-horizontal-relative:text;mso-position-vertical:absolute;mso-position-vertical-relative:text" from="148.05pt,2.5pt" to="185.3pt,2.5pt" o:gfxdata="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" strokecolor="windowText" strokeweight="2pt">
+              <v:line w14:anchorId="1556B3A7" id="Straight Connector 105" o:spid="_x0000_s1026" style="position:absolute;z-index:251691008;visibility:visible;mso-wrap-style:square;mso-wrap-distance-left:9pt;mso-wrap-distance-top:0;mso-wrap-distance-right:9pt;mso-wrap-distance-bottom:0;mso-position-horizontal:absolute;mso-position-horizontal-relative:text;mso-position-vertical:absolute;mso-position-vertical-relative:text" from="148.05pt,2.5pt" to="185.3pt,2.5pt" o:gfxdata="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" strokecolor="#ffc000 [3207]" strokeweight="2pt">
                 <v:shadow on="t" color="black" opacity="24903f" origin=",.5" offset="0,.55556mm"/>
               </v:line>
             </w:pict>
@@ -3871,7 +4355,7 @@
                   <wp:posOffset>31902</wp:posOffset>
                 </wp:positionV>
                 <wp:extent cx="0" cy="460858"/>
-                <wp:effectExtent l="57150" t="19050" r="76200" b="73025"/>
+                <wp:effectExtent l="57150" t="19050" r="76200" b="92075"/>
                 <wp:wrapNone/>
                 <wp:docPr id="104" name="Straight Connector 104"/>
                 <wp:cNvGraphicFramePr/>
@@ -3890,7 +4374,7 @@
                         <a:noFill/>
                         <a:ln w="25400" cap="flat" cmpd="sng" algn="ctr">
                           <a:solidFill>
-                            <a:sysClr val="windowText" lastClr="000000"/>
+                            <a:schemeClr val="accent4"/>
                           </a:solidFill>
                           <a:prstDash val="solid"/>
                         </a:ln>
@@ -3911,7 +4395,7 @@
           </mc:Choice>
           <mc:Fallback>
             <w:pict>
-              <v:line w14:anchorId="2FC844C4" id="Straight Connector 104" o:spid="_x0000_s1026" style="position:absolute;z-index:251689984;visibility:visible;mso-wrap-style:square;mso-wrap-distance-left:9pt;mso-wrap-distance-top:0;mso-wrap-distance-right:9pt;mso-wrap-distance-bottom:0;mso-position-horizontal:absolute;mso-position-horizontal-relative:text;mso-position-vertical:absolute;mso-position-vertical-relative:text" from="148.05pt,2.5pt" to="148.05pt,38.8pt" o:gfxdata="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" strokecolor="windowText" strokeweight="2pt">
+              <v:line w14:anchorId="0DE5ECA5" id="Straight Connector 104" o:spid="_x0000_s1026" style="position:absolute;z-index:251689984;visibility:visible;mso-wrap-style:square;mso-wrap-distance-left:9pt;mso-wrap-distance-top:0;mso-wrap-distance-right:9pt;mso-wrap-distance-bottom:0;mso-position-horizontal:absolute;mso-position-horizontal-relative:text;mso-position-vertical:absolute;mso-position-vertical-relative:text" from="148.05pt,2.5pt" to="148.05pt,38.8pt" o:gfxdata="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" strokecolor="#ffc000 [3207]" strokeweight="2pt">
                 <v:shadow on="t" color="black" opacity="24903f" origin=",.5" offset="0,.55556mm"/>
               </v:line>
             </w:pict>
@@ -3961,7 +4445,7 @@
                   <wp:posOffset>45415</wp:posOffset>
                 </wp:positionV>
                 <wp:extent cx="0" cy="460528"/>
-                <wp:effectExtent l="57150" t="19050" r="76200" b="73025"/>
+                <wp:effectExtent l="57150" t="19050" r="76200" b="92075"/>
                 <wp:wrapNone/>
                 <wp:docPr id="111" name="Straight Connector 111"/>
                 <wp:cNvGraphicFramePr/>
@@ -3980,7 +4464,7 @@
                         <a:noFill/>
                         <a:ln w="25400" cap="flat" cmpd="sng" algn="ctr">
                           <a:solidFill>
-                            <a:sysClr val="windowText" lastClr="000000"/>
+                            <a:schemeClr val="accent4"/>
                           </a:solidFill>
                           <a:prstDash val="solid"/>
                         </a:ln>
@@ -4001,7 +4485,7 @@
           </mc:Choice>
           <mc:Fallback>
             <w:pict>
-              <v:line w14:anchorId="5B5DA5F3" id="Straight Connector 111" o:spid="_x0000_s1026" style="position:absolute;z-index:251697152;visibility:visible;mso-wrap-style:square;mso-wrap-distance-left:9pt;mso-wrap-distance-top:0;mso-wrap-distance-right:9pt;mso-wrap-distance-bottom:0;mso-position-horizontal:absolute;mso-position-horizontal-relative:text;mso-position-vertical:absolute;mso-position-vertical-relative:text" from="148.05pt,3.6pt" to="148.05pt,39.85pt" o:gfxdata="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" strokecolor="windowText" strokeweight="2pt">
+              <v:line w14:anchorId="112126BF" id="Straight Connector 111" o:spid="_x0000_s1026" style="position:absolute;z-index:251697152;visibility:visible;mso-wrap-style:square;mso-wrap-distance-left:9pt;mso-wrap-distance-top:0;mso-wrap-distance-right:9pt;mso-wrap-distance-bottom:0;mso-position-horizontal:absolute;mso-position-horizontal-relative:text;mso-position-vertical:absolute;mso-position-vertical-relative:text" from="148.05pt,3.6pt" to="148.05pt,39.85pt" o:gfxdata="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" strokecolor="#ffc000 [3207]" strokeweight="2pt">
                 <v:shadow on="t" color="black" opacity="24903f" origin=",.5" offset="0,.55556mm"/>
               </v:line>
             </w:pict>
@@ -4027,7 +4511,7 @@
                   <wp:posOffset>45085</wp:posOffset>
                 </wp:positionV>
                 <wp:extent cx="7798" cy="460858"/>
-                <wp:effectExtent l="57150" t="19050" r="68580" b="73025"/>
+                <wp:effectExtent l="57150" t="19050" r="68580" b="92075"/>
                 <wp:wrapNone/>
                 <wp:docPr id="110" name="Straight Connector 110"/>
                 <wp:cNvGraphicFramePr/>
@@ -4046,7 +4530,7 @@
                         <a:noFill/>
                         <a:ln w="25400" cap="flat" cmpd="sng" algn="ctr">
                           <a:solidFill>
-                            <a:sysClr val="windowText" lastClr="000000"/>
+                            <a:schemeClr val="accent4"/>
                           </a:solidFill>
                           <a:prstDash val="solid"/>
                         </a:ln>
@@ -4067,7 +4551,7 @@
           </mc:Choice>
           <mc:Fallback>
             <w:pict>
-              <v:line w14:anchorId="546A978F" id="Straight Connector 110" o:spid="_x0000_s1026" style="position:absolute;z-index:251696128;visibility:visible;mso-wrap-style:square;mso-wrap-distance-left:9pt;mso-wrap-distance-top:0;mso-wrap-distance-right:9pt;mso-wrap-distance-bottom:0;mso-position-horizontal:absolute;mso-position-horizontal-relative:text;mso-position-vertical:absolute;mso-position-vertical-relative:text" from="112.3pt,3.55pt" to="112.9pt,39.85pt" o:gfxdata="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" strokecolor="windowText" strokeweight="2pt">
+              <v:line w14:anchorId="0E0B2DA9" id="Straight Connector 110" o:spid="_x0000_s1026" style="position:absolute;z-index:251696128;visibility:visible;mso-wrap-style:square;mso-wrap-distance-left:9pt;mso-wrap-distance-top:0;mso-wrap-distance-right:9pt;mso-wrap-distance-bottom:0;mso-position-horizontal:absolute;mso-position-horizontal-relative:text;mso-position-vertical:absolute;mso-position-vertical-relative:text" from="112.3pt,3.55pt" to="112.9pt,39.85pt" o:gfxdata="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" strokecolor="#ffc000 [3207]" strokeweight="2pt">
                 <v:shadow on="t" color="black" opacity="24903f" origin=",.5" offset="0,.55556mm"/>
               </v:line>
             </w:pict>
@@ -4093,7 +4577,7 @@
                   <wp:posOffset>37617</wp:posOffset>
                 </wp:positionV>
                 <wp:extent cx="448945" cy="483"/>
-                <wp:effectExtent l="38100" t="38100" r="65405" b="95250"/>
+                <wp:effectExtent l="57150" t="38100" r="65405" b="95250"/>
                 <wp:wrapNone/>
                 <wp:docPr id="106" name="Straight Connector 106"/>
                 <wp:cNvGraphicFramePr/>
@@ -4112,7 +4596,7 @@
                         <a:noFill/>
                         <a:ln w="25400" cap="flat" cmpd="sng" algn="ctr">
                           <a:solidFill>
-                            <a:sysClr val="windowText" lastClr="000000"/>
+                            <a:schemeClr val="accent4"/>
                           </a:solidFill>
                           <a:prstDash val="solid"/>
                         </a:ln>
@@ -4133,7 +4617,7 @@
           </mc:Choice>
           <mc:Fallback>
             <w:pict>
-              <v:line w14:anchorId="445F5F24" id="Straight Connector 106" o:spid="_x0000_s1026" style="position:absolute;flip:x;z-index:251692032;visibility:visible;mso-wrap-style:square;mso-wrap-distance-left:9pt;mso-wrap-distance-top:0;mso-wrap-distance-right:9pt;mso-wrap-distance-bottom:0;mso-position-horizontal:absolute;mso-position-horizontal-relative:text;mso-position-vertical:absolute;mso-position-vertical-relative:text" from="112.7pt,2.95pt" to="148.05pt,3pt" o:gfxdata="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" strokecolor="windowText" strokeweight="2pt">
+              <v:line w14:anchorId="6B34CCE0" id="Straight Connector 106" o:spid="_x0000_s1026" style="position:absolute;flip:x;z-index:251692032;visibility:visible;mso-wrap-style:square;mso-wrap-distance-left:9pt;mso-wrap-distance-top:0;mso-wrap-distance-right:9pt;mso-wrap-distance-bottom:0;mso-position-horizontal:absolute;mso-position-horizontal-relative:text;mso-position-vertical:absolute;mso-position-vertical-relative:text" from="112.7pt,2.95pt" to="148.05pt,3pt" o:gfxdata="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" strokecolor="#ffc000 [3207]" strokeweight="2pt">
                 <v:shadow on="t" color="black" opacity="24903f" origin=",.5" offset="0,.55556mm"/>
               </v:line>
             </w:pict>
@@ -4159,7 +4643,7 @@
                   <wp:posOffset>38100</wp:posOffset>
                 </wp:positionV>
                 <wp:extent cx="473075" cy="7315"/>
-                <wp:effectExtent l="38100" t="38100" r="60325" b="88265"/>
+                <wp:effectExtent l="57150" t="38100" r="60325" b="88265"/>
                 <wp:wrapNone/>
                 <wp:docPr id="103" name="Straight Connector 103"/>
                 <wp:cNvGraphicFramePr/>
@@ -4178,7 +4662,7 @@
                         <a:noFill/>
                         <a:ln w="25400" cap="flat" cmpd="sng" algn="ctr">
                           <a:solidFill>
-                            <a:sysClr val="windowText" lastClr="000000"/>
+                            <a:schemeClr val="accent4"/>
                           </a:solidFill>
                           <a:prstDash val="solid"/>
                         </a:ln>
@@ -4199,7 +4683,7 @@
           </mc:Choice>
           <mc:Fallback>
             <w:pict>
-              <v:line w14:anchorId="44F0E520" id="Straight Connector 103" o:spid="_x0000_s1026" style="position:absolute;flip:x y;z-index:251688960;visibility:visible;mso-wrap-style:square;mso-wrap-distance-left:9pt;mso-wrap-distance-top:0;mso-wrap-distance-right:9pt;mso-wrap-distance-bottom:0;mso-position-horizontal:absolute;mso-position-horizontal-relative:text;mso-position-vertical:absolute;mso-position-vertical-relative:text" from="148.05pt,3pt" to="185.3pt,3.6pt" o:gfxdata="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" strokecolor="windowText" strokeweight="2pt">
+              <v:line w14:anchorId="10BC9A41" id="Straight Connector 103" o:spid="_x0000_s1026" style="position:absolute;flip:x y;z-index:251688960;visibility:visible;mso-wrap-style:square;mso-wrap-distance-left:9pt;mso-wrap-distance-top:0;mso-wrap-distance-right:9pt;mso-wrap-distance-bottom:0;mso-position-horizontal:absolute;mso-position-horizontal-relative:text;mso-position-vertical:absolute;mso-position-vertical-relative:text" from="148.05pt,3pt" to="185.3pt,3.6pt" o:gfxdata="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" strokecolor="#ffc000 [3207]" strokeweight="2pt">
                 <v:shadow on="t" color="black" opacity="24903f" origin=",.5" offset="0,.55556mm"/>
               </v:line>
             </w:pict>
@@ -4268,7 +4752,7 @@
                         <a:noFill/>
                         <a:ln w="25400" cap="flat" cmpd="sng" algn="ctr">
                           <a:solidFill>
-                            <a:sysClr val="windowText" lastClr="000000"/>
+                            <a:schemeClr val="accent4"/>
                           </a:solidFill>
                           <a:prstDash val="solid"/>
                         </a:ln>
@@ -4289,7 +4773,7 @@
           </mc:Choice>
           <mc:Fallback>
             <w:pict>
-              <v:line w14:anchorId="3A550977" id="Straight Connector 112" o:spid="_x0000_s1026" style="position:absolute;z-index:251698176;visibility:visible;mso-wrap-style:square;mso-wrap-distance-left:9pt;mso-wrap-distance-top:0;mso-wrap-distance-right:9pt;mso-wrap-distance-bottom:0;mso-position-horizontal:absolute;mso-position-horizontal-relative:text;mso-position-vertical:absolute;mso-position-vertical-relative:text" from="148.05pt,4.05pt" to="185.3pt,4.05pt" o:gfxdata="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" strokecolor="windowText" strokeweight="2pt">
+              <v:line w14:anchorId="3B616E67" id="Straight Connector 112" o:spid="_x0000_s1026" style="position:absolute;z-index:251698176;visibility:visible;mso-wrap-style:square;mso-wrap-distance-left:9pt;mso-wrap-distance-top:0;mso-wrap-distance-right:9pt;mso-wrap-distance-bottom:0;mso-position-horizontal:absolute;mso-position-horizontal-relative:text;mso-position-vertical:absolute;mso-position-vertical-relative:text" from="148.05pt,4.05pt" to="185.3pt,4.05pt" o:gfxdata="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" strokecolor="#ffc000 [3207]" strokeweight="2pt">
                 <v:shadow on="t" color="black" opacity="24903f" origin=",.5" offset="0,.55556mm"/>
               </v:line>
             </w:pict>
@@ -4352,7 +4836,7 @@
           </mc:Choice>
           <mc:Fallback>
             <w:pict>
-              <v:line w14:anchorId="628A8BC0" id="Straight Connector 98" o:spid="_x0000_s1026" style="position:absolute;flip:x;z-index:251687936;visibility:visible;mso-wrap-style:square;mso-wrap-distance-left:9pt;mso-wrap-distance-top:0;mso-wrap-distance-right:9pt;mso-wrap-distance-bottom:0;mso-position-horizontal:absolute;mso-position-horizontal-relative:text;mso-position-vertical:absolute;mso-position-vertical-relative:text" from="112.7pt,3.5pt" to="185.3pt,4.1pt" o:gfxdata="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" strokecolor="#4a7ebb"/>
+              <v:line w14:anchorId="71117408" id="Straight Connector 98" o:spid="_x0000_s1026" style="position:absolute;flip:x;z-index:251687936;visibility:visible;mso-wrap-style:square;mso-wrap-distance-left:9pt;mso-wrap-distance-top:0;mso-wrap-distance-right:9pt;mso-wrap-distance-bottom:0;mso-position-horizontal:absolute;mso-position-horizontal-relative:text;mso-position-vertical:absolute;mso-position-vertical-relative:text" from="112.7pt,3.5pt" to="185.3pt,4.1pt" o:gfxdata="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" strokecolor="#4a7ebb"/>
             </w:pict>
           </mc:Fallback>
         </mc:AlternateContent>
@@ -4442,8 +4926,6 @@
           <w:szCs w:val="24"/>
         </w:rPr>
       </w:pPr>
-      <w:bookmarkStart w:id="0" w:name="_GoBack"/>
-      <w:bookmarkEnd w:id="0"/>
     </w:p>
     <w:sectPr>
       <w:pgSz w:w="12240" w:h="15840"/>
